--- a/Documentation/Report.docx
+++ b/Documentation/Report.docx
@@ -7,6 +7,21 @@
         <w:jc w:val="right"/>
       </w:pPr>
       <w:r>
+        <w:softHyphen/>
+      </w:r>
+      <w:r>
+        <w:softHyphen/>
+      </w:r>
+      <w:r>
+        <w:softHyphen/>
+      </w:r>
+      <w:r>
+        <w:softHyphen/>
+      </w:r>
+      <w:r>
+        <w:softHyphen/>
+      </w:r>
+      <w:r>
         <w:tab/>
       </w:r>
       <w:r>
@@ -100,6 +115,22 @@
           <w:szCs w:val="28"/>
         </w:rPr>
       </w:pPr>
+      <w:r>
+        <w:rPr>
+          <w:rFonts w:ascii="Garamond" w:hAnsi="Garamond" w:cs="Courier New"/>
+          <w:sz w:val="28"/>
+          <w:szCs w:val="28"/>
+        </w:rPr>
+        <w:softHyphen/>
+      </w:r>
+      <w:r>
+        <w:rPr>
+          <w:rFonts w:ascii="Garamond" w:hAnsi="Garamond" w:cs="Courier New"/>
+          <w:sz w:val="28"/>
+          <w:szCs w:val="28"/>
+        </w:rPr>
+        <w:softHyphen/>
+      </w:r>
     </w:p>
     <w:p>
       <w:pPr>
@@ -141,15 +172,107 @@
           <w:sz w:val="28"/>
           <w:szCs w:val="28"/>
         </w:rPr>
-        <w:t>based on the command and parameters the user enters specific actions occur. The program consists of a main file called fatmod.cpp this handles all the commands and delegates them to filesystem.h the filesystem is the main brawns behind the program and takes care of most of the parsing, cd, ls and other commands main functionality.</w:t>
-      </w:r>
-      <w:r>
-        <w:rPr>
-          <w:rFonts w:ascii="Garamond,Courier New" w:eastAsia="Garamond,Courier New" w:hAnsi="Garamond,Courier New" w:cs="Garamond,Courier New"/>
-          <w:sz w:val="28"/>
-          <w:szCs w:val="28"/>
-        </w:rPr>
-        <w:t xml:space="preserve">We have a couple different structs/classes to help organize the data that is stored such as our directory file. </w:t>
+        <w:t xml:space="preserve">based on the command and parameters the user enters specific actions occur. The program consists of a main file called fatmod.cpp this handles all the commands and delegates them to </w:t>
+      </w:r>
+      <w:proofErr w:type="spellStart"/>
+      <w:r>
+        <w:rPr>
+          <w:rFonts w:ascii="Garamond,Courier New" w:eastAsia="Garamond,Courier New" w:hAnsi="Garamond,Courier New" w:cs="Garamond,Courier New"/>
+          <w:sz w:val="28"/>
+          <w:szCs w:val="28"/>
+        </w:rPr>
+        <w:t>filesystem.h</w:t>
+      </w:r>
+      <w:proofErr w:type="spellEnd"/>
+      <w:r>
+        <w:rPr>
+          <w:rFonts w:ascii="Garamond,Courier New" w:eastAsia="Garamond,Courier New" w:hAnsi="Garamond,Courier New" w:cs="Garamond,Courier New"/>
+          <w:sz w:val="28"/>
+          <w:szCs w:val="28"/>
+        </w:rPr>
+        <w:t xml:space="preserve"> the </w:t>
+      </w:r>
+      <w:proofErr w:type="spellStart"/>
+      <w:r>
+        <w:rPr>
+          <w:rFonts w:ascii="Garamond,Courier New" w:eastAsia="Garamond,Courier New" w:hAnsi="Garamond,Courier New" w:cs="Garamond,Courier New"/>
+          <w:sz w:val="28"/>
+          <w:szCs w:val="28"/>
+        </w:rPr>
+        <w:t>filesystem</w:t>
+      </w:r>
+      <w:proofErr w:type="spellEnd"/>
+      <w:r>
+        <w:rPr>
+          <w:rFonts w:ascii="Garamond,Courier New" w:eastAsia="Garamond,Courier New" w:hAnsi="Garamond,Courier New" w:cs="Garamond,Courier New"/>
+          <w:sz w:val="28"/>
+          <w:szCs w:val="28"/>
+        </w:rPr>
+        <w:t xml:space="preserve"> is the main brawns behind the program and takes care of most of the parsing, cd, </w:t>
+      </w:r>
+      <w:proofErr w:type="spellStart"/>
+      <w:r>
+        <w:rPr>
+          <w:rFonts w:ascii="Garamond,Courier New" w:eastAsia="Garamond,Courier New" w:hAnsi="Garamond,Courier New" w:cs="Garamond,Courier New"/>
+          <w:sz w:val="28"/>
+          <w:szCs w:val="28"/>
+        </w:rPr>
+        <w:t>ls</w:t>
+      </w:r>
+      <w:proofErr w:type="spellEnd"/>
+      <w:r>
+        <w:rPr>
+          <w:rFonts w:ascii="Garamond,Courier New" w:eastAsia="Garamond,Courier New" w:hAnsi="Garamond,Courier New" w:cs="Garamond,Courier New"/>
+          <w:sz w:val="28"/>
+          <w:szCs w:val="28"/>
+        </w:rPr>
+        <w:t xml:space="preserve"> and other commands main </w:t>
+      </w:r>
+      <w:proofErr w:type="spellStart"/>
+      <w:proofErr w:type="gramStart"/>
+      <w:r>
+        <w:rPr>
+          <w:rFonts w:ascii="Garamond,Courier New" w:eastAsia="Garamond,Courier New" w:hAnsi="Garamond,Courier New" w:cs="Garamond,Courier New"/>
+          <w:sz w:val="28"/>
+          <w:szCs w:val="28"/>
+        </w:rPr>
+        <w:t>functionality.</w:t>
+      </w:r>
+      <w:r>
+        <w:rPr>
+          <w:rFonts w:ascii="Garamond,Courier New" w:eastAsia="Garamond,Courier New" w:hAnsi="Garamond,Courier New" w:cs="Garamond,Courier New"/>
+          <w:sz w:val="28"/>
+          <w:szCs w:val="28"/>
+        </w:rPr>
+        <w:t>We</w:t>
+      </w:r>
+      <w:proofErr w:type="spellEnd"/>
+      <w:proofErr w:type="gramEnd"/>
+      <w:r>
+        <w:rPr>
+          <w:rFonts w:ascii="Garamond,Courier New" w:eastAsia="Garamond,Courier New" w:hAnsi="Garamond,Courier New" w:cs="Garamond,Courier New"/>
+          <w:sz w:val="28"/>
+          <w:szCs w:val="28"/>
+        </w:rPr>
+        <w:t xml:space="preserve"> have a couple different </w:t>
+      </w:r>
+      <w:proofErr w:type="spellStart"/>
+      <w:r>
+        <w:rPr>
+          <w:rFonts w:ascii="Garamond,Courier New" w:eastAsia="Garamond,Courier New" w:hAnsi="Garamond,Courier New" w:cs="Garamond,Courier New"/>
+          <w:sz w:val="28"/>
+          <w:szCs w:val="28"/>
+        </w:rPr>
+        <w:t>structs</w:t>
+      </w:r>
+      <w:proofErr w:type="spellEnd"/>
+      <w:r>
+        <w:rPr>
+          <w:rFonts w:ascii="Garamond,Courier New" w:eastAsia="Garamond,Courier New" w:hAnsi="Garamond,Courier New" w:cs="Garamond,Courier New"/>
+          <w:sz w:val="28"/>
+          <w:szCs w:val="28"/>
+        </w:rPr>
+        <w:t xml:space="preserve">/classes to help organize the data that is stored such as our directory file. </w:t>
       </w:r>
     </w:p>
     <w:p>
@@ -168,7 +291,79 @@
           <w:sz w:val="28"/>
           <w:szCs w:val="28"/>
         </w:rPr>
-        <w:t>The program takes the file directory and based on the FAT32 specs we parse the information and store it in the data structures we have. When a user wants to do something like rm a file we flag it as per the FAT32 specs from our data structure (vector) and also from the filesystem itself. This ensure changes propogate fully and allows for easy access. For the most part we use our files vector as reference and we continuously add to it as the user changes down to deeper directories.</w:t>
+        <w:t xml:space="preserve">The program takes the file directory and based on the FAT32 specs we parse the information and store it in the data structures we have. When a user wants to do something like </w:t>
+      </w:r>
+      <w:proofErr w:type="spellStart"/>
+      <w:r>
+        <w:rPr>
+          <w:rFonts w:ascii="Garamond,Courier New" w:eastAsia="Garamond,Courier New" w:hAnsi="Garamond,Courier New" w:cs="Garamond,Courier New"/>
+          <w:sz w:val="28"/>
+          <w:szCs w:val="28"/>
+        </w:rPr>
+        <w:t>rm</w:t>
+      </w:r>
+      <w:proofErr w:type="spellEnd"/>
+      <w:r>
+        <w:rPr>
+          <w:rFonts w:ascii="Garamond,Courier New" w:eastAsia="Garamond,Courier New" w:hAnsi="Garamond,Courier New" w:cs="Garamond,Courier New"/>
+          <w:sz w:val="28"/>
+          <w:szCs w:val="28"/>
+        </w:rPr>
+        <w:t xml:space="preserve"> a file we flag it as per the FAT32 specs from our data structure (vector) and also from the </w:t>
+      </w:r>
+      <w:proofErr w:type="spellStart"/>
+      <w:r>
+        <w:rPr>
+          <w:rFonts w:ascii="Garamond,Courier New" w:eastAsia="Garamond,Courier New" w:hAnsi="Garamond,Courier New" w:cs="Garamond,Courier New"/>
+          <w:sz w:val="28"/>
+          <w:szCs w:val="28"/>
+        </w:rPr>
+        <w:t>filesystem</w:t>
+      </w:r>
+      <w:proofErr w:type="spellEnd"/>
+      <w:r>
+        <w:rPr>
+          <w:rFonts w:ascii="Garamond,Courier New" w:eastAsia="Garamond,Courier New" w:hAnsi="Garamond,Courier New" w:cs="Garamond,Courier New"/>
+          <w:sz w:val="28"/>
+          <w:szCs w:val="28"/>
+        </w:rPr>
+        <w:t xml:space="preserve"> itself. </w:t>
+      </w:r>
+      <w:proofErr w:type="gramStart"/>
+      <w:r>
+        <w:rPr>
+          <w:rFonts w:ascii="Garamond,Courier New" w:eastAsia="Garamond,Courier New" w:hAnsi="Garamond,Courier New" w:cs="Garamond,Courier New"/>
+          <w:sz w:val="28"/>
+          <w:szCs w:val="28"/>
+        </w:rPr>
+        <w:t>This ensure</w:t>
+      </w:r>
+      <w:proofErr w:type="gramEnd"/>
+      <w:r>
+        <w:rPr>
+          <w:rFonts w:ascii="Garamond,Courier New" w:eastAsia="Garamond,Courier New" w:hAnsi="Garamond,Courier New" w:cs="Garamond,Courier New"/>
+          <w:sz w:val="28"/>
+          <w:szCs w:val="28"/>
+        </w:rPr>
+        <w:t xml:space="preserve"> changes </w:t>
+      </w:r>
+      <w:proofErr w:type="spellStart"/>
+      <w:r>
+        <w:rPr>
+          <w:rFonts w:ascii="Garamond,Courier New" w:eastAsia="Garamond,Courier New" w:hAnsi="Garamond,Courier New" w:cs="Garamond,Courier New"/>
+          <w:sz w:val="28"/>
+          <w:szCs w:val="28"/>
+        </w:rPr>
+        <w:t>propogate</w:t>
+      </w:r>
+      <w:proofErr w:type="spellEnd"/>
+      <w:r>
+        <w:rPr>
+          <w:rFonts w:ascii="Garamond,Courier New" w:eastAsia="Garamond,Courier New" w:hAnsi="Garamond,Courier New" w:cs="Garamond,Courier New"/>
+          <w:sz w:val="28"/>
+          <w:szCs w:val="28"/>
+        </w:rPr>
+        <w:t xml:space="preserve"> fully and allows for easy access. For the most part we use our files vector as reference and we continuously add to it as the user changes down to deeper directories.</w:t>
       </w:r>
     </w:p>
     <w:p>
@@ -190,7 +385,41 @@
           <w:sz w:val="28"/>
           <w:szCs w:val="28"/>
         </w:rPr>
-        <w:t xml:space="preserve"> to extend the capabilities further. We utilize a lot of filesystem parsing and the program and have worked very hard on it.</w:t>
+        <w:t xml:space="preserve"> to extend the capabilities further. We utilize a lot of </w:t>
+      </w:r>
+      <w:proofErr w:type="spellStart"/>
+      <w:r>
+        <w:rPr>
+          <w:rFonts w:ascii="Garamond,Courier New" w:eastAsia="Garamond,Courier New" w:hAnsi="Garamond,Courier New" w:cs="Garamond,Courier New"/>
+          <w:sz w:val="28"/>
+          <w:szCs w:val="28"/>
+        </w:rPr>
+        <w:t>fi</w:t>
+      </w:r>
+      <w:r>
+        <w:rPr>
+          <w:rFonts w:ascii="Garamond,Courier New" w:eastAsia="Garamond,Courier New" w:hAnsi="Garamond,Courier New" w:cs="Garamond,Courier New"/>
+          <w:sz w:val="28"/>
+          <w:szCs w:val="28"/>
+        </w:rPr>
+        <w:t>lesystem</w:t>
+      </w:r>
+      <w:proofErr w:type="spellEnd"/>
+      <w:r>
+        <w:rPr>
+          <w:rFonts w:ascii="Garamond,Courier New" w:eastAsia="Garamond,Courier New" w:hAnsi="Garamond,Courier New" w:cs="Garamond,Courier New"/>
+          <w:sz w:val="28"/>
+          <w:szCs w:val="28"/>
+        </w:rPr>
+        <w:t xml:space="preserve"> parsing</w:t>
+      </w:r>
+      <w:r>
+        <w:rPr>
+          <w:rFonts w:ascii="Garamond,Courier New" w:eastAsia="Garamond,Courier New" w:hAnsi="Garamond,Courier New" w:cs="Garamond,Courier New"/>
+          <w:sz w:val="28"/>
+          <w:szCs w:val="28"/>
+        </w:rPr>
+        <w:t xml:space="preserve"> and have worked very hard on it.</w:t>
       </w:r>
     </w:p>
     <w:p>
@@ -268,8 +497,12 @@
     <w:p>
       <w:r>
         <w:tab/>
-        <w:t>INSERT GIT LOG</w:t>
-      </w:r>
+      </w:r>
+      <w:r>
+        <w:t>GIT LOG is zipped.</w:t>
+      </w:r>
+      <w:bookmarkStart w:id="0" w:name="_GoBack"/>
+      <w:bookmarkEnd w:id="0"/>
     </w:p>
     <w:p>
       <w:pPr>
@@ -377,6 +610,21 @@
           <w:numId w:val="1"/>
         </w:numPr>
       </w:pPr>
+      <w:r>
+        <w:t>MKDIR</w:t>
+      </w:r>
+    </w:p>
+    <w:p>
+      <w:pPr>
+        <w:pStyle w:val="ListParagraph"/>
+        <w:numPr>
+          <w:ilvl w:val="0"/>
+          <w:numId w:val="1"/>
+        </w:numPr>
+      </w:pPr>
+      <w:r>
+        <w:t>UNDELETE</w:t>
+      </w:r>
     </w:p>
     <w:p/>
     <w:p>
@@ -418,6 +666,126 @@
         </w:rPr>
         <w:t xml:space="preserve">Issue: </w:t>
       </w:r>
+      <w:r>
+        <w:rPr>
+          <w:rFonts w:ascii="Garamond" w:eastAsia="Garamond" w:hAnsi="Garamond" w:cs="Garamond"/>
+          <w:color w:val="000000" w:themeColor="text1"/>
+          <w:sz w:val="28"/>
+          <w:szCs w:val="28"/>
+        </w:rPr>
+        <w:t>CD</w:t>
+      </w:r>
+      <w:proofErr w:type="gramStart"/>
+      <w:r>
+        <w:rPr>
+          <w:rFonts w:ascii="Garamond" w:eastAsia="Garamond" w:hAnsi="Garamond" w:cs="Garamond"/>
+          <w:color w:val="000000" w:themeColor="text1"/>
+          <w:sz w:val="28"/>
+          <w:szCs w:val="28"/>
+        </w:rPr>
+        <w:t>..</w:t>
+      </w:r>
+      <w:proofErr w:type="gramEnd"/>
+    </w:p>
+    <w:p>
+      <w:pPr>
+        <w:numPr>
+          <w:ilvl w:val="0"/>
+          <w:numId w:val="2"/>
+        </w:numPr>
+        <w:rPr>
+          <w:rFonts w:ascii="Garamond" w:hAnsi="Garamond"/>
+          <w:color w:val="000000"/>
+          <w:sz w:val="28"/>
+          <w:szCs w:val="28"/>
+        </w:rPr>
+      </w:pPr>
+      <w:r>
+        <w:rPr>
+          <w:rFonts w:ascii="Garamond" w:eastAsia="Garamond" w:hAnsi="Garamond" w:cs="Garamond"/>
+          <w:color w:val="000000" w:themeColor="text1"/>
+          <w:sz w:val="28"/>
+          <w:szCs w:val="28"/>
+        </w:rPr>
+        <w:t>Issue: Sometimes multiple creates in a directory break</w:t>
+      </w:r>
+    </w:p>
+    <w:p>
+      <w:pPr>
+        <w:numPr>
+          <w:ilvl w:val="0"/>
+          <w:numId w:val="2"/>
+        </w:numPr>
+        <w:rPr>
+          <w:rFonts w:ascii="Garamond" w:hAnsi="Garamond"/>
+          <w:color w:val="000000"/>
+          <w:sz w:val="28"/>
+          <w:szCs w:val="28"/>
+        </w:rPr>
+      </w:pPr>
+      <w:r>
+        <w:rPr>
+          <w:rFonts w:ascii="Garamond" w:eastAsia="Garamond" w:hAnsi="Garamond" w:cs="Garamond"/>
+          <w:color w:val="000000" w:themeColor="text1"/>
+          <w:sz w:val="28"/>
+          <w:szCs w:val="28"/>
+        </w:rPr>
+        <w:t>CAN cd or LS to a child that is not within the current</w:t>
+      </w:r>
+    </w:p>
+    <w:p>
+      <w:pPr>
+        <w:numPr>
+          <w:ilvl w:val="0"/>
+          <w:numId w:val="2"/>
+        </w:numPr>
+        <w:rPr>
+          <w:rFonts w:ascii="Garamond" w:hAnsi="Garamond"/>
+          <w:color w:val="000000"/>
+          <w:sz w:val="28"/>
+          <w:szCs w:val="28"/>
+        </w:rPr>
+      </w:pPr>
+      <w:proofErr w:type="spellStart"/>
+      <w:r>
+        <w:rPr>
+          <w:rFonts w:ascii="Garamond" w:eastAsia="Garamond" w:hAnsi="Garamond" w:cs="Garamond"/>
+          <w:color w:val="000000" w:themeColor="text1"/>
+          <w:sz w:val="28"/>
+          <w:szCs w:val="28"/>
+        </w:rPr>
+        <w:t>Rm</w:t>
+      </w:r>
+      <w:proofErr w:type="spellEnd"/>
+      <w:r>
+        <w:rPr>
+          <w:rFonts w:ascii="Garamond" w:eastAsia="Garamond" w:hAnsi="Garamond" w:cs="Garamond"/>
+          <w:color w:val="000000" w:themeColor="text1"/>
+          <w:sz w:val="28"/>
+          <w:szCs w:val="28"/>
+        </w:rPr>
+        <w:t xml:space="preserve"> and </w:t>
+      </w:r>
+      <w:proofErr w:type="spellStart"/>
+      <w:r>
+        <w:rPr>
+          <w:rFonts w:ascii="Garamond" w:eastAsia="Garamond" w:hAnsi="Garamond" w:cs="Garamond"/>
+          <w:color w:val="000000" w:themeColor="text1"/>
+          <w:sz w:val="28"/>
+          <w:szCs w:val="28"/>
+        </w:rPr>
+        <w:t>rmdir</w:t>
+      </w:r>
+      <w:proofErr w:type="spellEnd"/>
+      <w:r>
+        <w:rPr>
+          <w:rFonts w:ascii="Garamond" w:eastAsia="Garamond" w:hAnsi="Garamond" w:cs="Garamond"/>
+          <w:color w:val="000000" w:themeColor="text1"/>
+          <w:sz w:val="28"/>
+          <w:szCs w:val="28"/>
+        </w:rPr>
+        <w:t xml:space="preserve"> can display a value after removal.</w:t>
+      </w:r>
     </w:p>
     <w:p/>
     <w:p>
@@ -434,6 +802,7 @@
           <w:sz w:val="44"/>
           <w:szCs w:val="44"/>
         </w:rPr>
+        <w:lastRenderedPageBreak/>
         <w:t>Suggestions for Assignment Write-up</w:t>
       </w:r>
     </w:p>
@@ -483,8 +852,9 @@
           <w:sz w:val="28"/>
           <w:szCs w:val="28"/>
         </w:rPr>
-        <w:t xml:space="preserve">I found the program to be out of the ordinary which is good and it was interesting </w:t>
-      </w:r>
+        <w:t xml:space="preserve">I found the program to be out of the </w:t>
+      </w:r>
+      <w:proofErr w:type="gramStart"/>
       <w:r>
         <w:rPr>
           <w:rFonts w:ascii="Garamond,Courier New" w:eastAsia="Garamond,Courier New" w:hAnsi="Garamond,Courier New" w:cs="Garamond,Courier New"/>
@@ -492,9 +862,9 @@
           <w:sz w:val="28"/>
           <w:szCs w:val="28"/>
         </w:rPr>
-        <w:lastRenderedPageBreak/>
-        <w:t>when things all started falling into place.</w:t>
-      </w:r>
+        <w:t>ordinary which is good</w:t>
+      </w:r>
+      <w:proofErr w:type="gramEnd"/>
       <w:r>
         <w:rPr>
           <w:rFonts w:ascii="Garamond,Courier New" w:eastAsia="Garamond,Courier New" w:hAnsi="Garamond,Courier New" w:cs="Garamond,Courier New"/>
@@ -502,14 +872,21 @@
           <w:sz w:val="28"/>
           <w:szCs w:val="28"/>
         </w:rPr>
+        <w:t xml:space="preserve"> and it was interesting when things all started falling into place.</w:t>
+      </w:r>
+      <w:r>
+        <w:rPr>
+          <w:rFonts w:ascii="Garamond,Courier New" w:eastAsia="Garamond,Courier New" w:hAnsi="Garamond,Courier New" w:cs="Garamond,Courier New"/>
+          <w:color w:val="auto"/>
+          <w:sz w:val="28"/>
+          <w:szCs w:val="28"/>
+        </w:rPr>
         <w:t xml:space="preserve"> I would just try and add more visuals to the slides as for me at least I find visuals very helpful.</w:t>
       </w:r>
-      <w:bookmarkStart w:id="0" w:name="_GoBack"/>
-      <w:bookmarkEnd w:id="0"/>
     </w:p>
     <w:p/>
     <w:p>
-      <w:r>
+      <w:pPr>
         <w:rPr>
           <w:rFonts w:ascii="Garamond,Courier New" w:eastAsia="Garamond,Courier New" w:hAnsi="Garamond,Courier New" w:cs="Garamond,Courier New"/>
           <w:b/>
@@ -518,9 +895,81 @@
           <w:sz w:val="28"/>
           <w:szCs w:val="28"/>
         </w:rPr>
+      </w:pPr>
+      <w:r>
+        <w:rPr>
+          <w:rFonts w:ascii="Garamond,Courier New" w:eastAsia="Garamond,Courier New" w:hAnsi="Garamond,Courier New" w:cs="Garamond,Courier New"/>
+          <w:b/>
+          <w:bCs/>
+          <w:color w:val="auto"/>
+          <w:sz w:val="28"/>
+          <w:szCs w:val="28"/>
+        </w:rPr>
         <w:t>Joe:</w:t>
       </w:r>
     </w:p>
+    <w:p>
+      <w:pPr>
+        <w:rPr>
+          <w:rFonts w:ascii="Garamond,Courier New" w:eastAsia="Garamond,Courier New" w:hAnsi="Garamond,Courier New" w:cs="Garamond,Courier New"/>
+          <w:b/>
+          <w:bCs/>
+          <w:color w:val="auto"/>
+          <w:sz w:val="28"/>
+          <w:szCs w:val="28"/>
+        </w:rPr>
+      </w:pPr>
+      <w:r>
+        <w:rPr>
+          <w:rFonts w:ascii="Garamond,Courier New" w:eastAsia="Garamond,Courier New" w:hAnsi="Garamond,Courier New" w:cs="Garamond,Courier New"/>
+          <w:color w:val="auto"/>
+          <w:sz w:val="28"/>
+          <w:szCs w:val="28"/>
+        </w:rPr>
+        <w:t xml:space="preserve">I wish there was a bit more direct guidance from the professor </w:t>
+      </w:r>
+      <w:proofErr w:type="spellStart"/>
+      <w:r>
+        <w:rPr>
+          <w:rFonts w:ascii="Garamond,Courier New" w:eastAsia="Garamond,Courier New" w:hAnsi="Garamond,Courier New" w:cs="Garamond,Courier New"/>
+          <w:color w:val="auto"/>
+          <w:sz w:val="28"/>
+          <w:szCs w:val="28"/>
+        </w:rPr>
+        <w:t>regardint</w:t>
+      </w:r>
+      <w:proofErr w:type="spellEnd"/>
+      <w:r>
+        <w:rPr>
+          <w:rFonts w:ascii="Garamond,Courier New" w:eastAsia="Garamond,Courier New" w:hAnsi="Garamond,Courier New" w:cs="Garamond,Courier New"/>
+          <w:color w:val="auto"/>
+          <w:sz w:val="28"/>
+          <w:szCs w:val="28"/>
+        </w:rPr>
+        <w:t xml:space="preserve"> the assignment itself, I am not sure if that is something that needs to be fixed however. The assignment itself was good in that it helped us learn a lot about how </w:t>
+      </w:r>
+      <w:proofErr w:type="spellStart"/>
+      <w:r>
+        <w:rPr>
+          <w:rFonts w:ascii="Garamond,Courier New" w:eastAsia="Garamond,Courier New" w:hAnsi="Garamond,Courier New" w:cs="Garamond,Courier New"/>
+          <w:color w:val="auto"/>
+          <w:sz w:val="28"/>
+          <w:szCs w:val="28"/>
+        </w:rPr>
+        <w:t>filesystems</w:t>
+      </w:r>
+      <w:proofErr w:type="spellEnd"/>
+      <w:r>
+        <w:rPr>
+          <w:rFonts w:ascii="Garamond,Courier New" w:eastAsia="Garamond,Courier New" w:hAnsi="Garamond,Courier New" w:cs="Garamond,Courier New"/>
+          <w:color w:val="auto"/>
+          <w:sz w:val="28"/>
+          <w:szCs w:val="28"/>
+        </w:rPr>
+        <w:t xml:space="preserve"> work in general.</w:t>
+      </w:r>
+    </w:p>
+    <w:p/>
     <w:sectPr>
       <w:pgSz w:w="12240" w:h="15840"/>
       <w:pgMar w:top="1440" w:right="1440" w:bottom="1440" w:left="1440" w:header="0" w:footer="0" w:gutter="0"/>
@@ -1816,7 +2265,7 @@
   <a:extraClrSchemeLst/>
   <a:extLst>
     <a:ext uri="{05A4C25C-085E-4340-85A3-A5531E510DB2}">
-      <thm15:themeFamily xmlns:thm15="http://schemas.microsoft.com/office/thememl/2012/main" xmlns="" name="Office Theme" id="{62F939B6-93AF-4DB8-9C6B-D6C7DFDC589F}" vid="{4A3C46E8-61CC-4603-A589-7422A47A8E4A}"/>
+      <thm15:themeFamily xmlns="" xmlns:thm15="http://schemas.microsoft.com/office/thememl/2012/main" name="Office Theme" id="{62F939B6-93AF-4DB8-9C6B-D6C7DFDC589F}" vid="{4A3C46E8-61CC-4603-A589-7422A47A8E4A}"/>
     </a:ext>
   </a:extLst>
 </a:theme>

--- a/Documentation/Report.docx
+++ b/Documentation/Report.docx
@@ -1,6 +1,6 @@
 
 <file path=word/document.xml><?xml version="1.0" encoding="utf-8"?>
-<w:document xmlns:wpc="http://schemas.microsoft.com/office/word/2010/wordprocessingCanvas" xmlns:mo="http://schemas.microsoft.com/office/mac/office/2008/main" xmlns:mc="http://schemas.openxmlformats.org/markup-compatibility/2006" xmlns:mv="urn:schemas-microsoft-com:mac:vml" xmlns:o="urn:schemas-microsoft-com:office:office" xmlns:r="http://schemas.openxmlformats.org/officeDocument/2006/relationships" xmlns:m="http://schemas.openxmlformats.org/officeDocument/2006/math" xmlns:v="urn:schemas-microsoft-com:vml" xmlns:wp14="http://schemas.microsoft.com/office/word/2010/wordprocessingDrawing" xmlns:wp="http://schemas.openxmlformats.org/drawingml/2006/wordprocessingDrawing" xmlns:w10="urn:schemas-microsoft-com:office:word" xmlns:w="http://schemas.openxmlformats.org/wordprocessingml/2006/main" xmlns:w14="http://schemas.microsoft.com/office/word/2010/wordml" xmlns:wpg="http://schemas.microsoft.com/office/word/2010/wordprocessingGroup" xmlns:wpi="http://schemas.microsoft.com/office/word/2010/wordprocessingInk" xmlns:wne="http://schemas.microsoft.com/office/word/2006/wordml" xmlns:wps="http://schemas.microsoft.com/office/word/2010/wordprocessingShape" mc:Ignorable="w14 wp14">
+<w:document xmlns:wpc="http://schemas.microsoft.com/office/word/2010/wordprocessingCanvas" xmlns:mc="http://schemas.openxmlformats.org/markup-compatibility/2006" xmlns:o="urn:schemas-microsoft-com:office:office" xmlns:r="http://schemas.openxmlformats.org/officeDocument/2006/relationships" xmlns:m="http://schemas.openxmlformats.org/officeDocument/2006/math" xmlns:v="urn:schemas-microsoft-com:vml" xmlns:wp14="http://schemas.microsoft.com/office/word/2010/wordprocessingDrawing" xmlns:wp="http://schemas.openxmlformats.org/drawingml/2006/wordprocessingDrawing" xmlns:w10="urn:schemas-microsoft-com:office:word" xmlns:w="http://schemas.openxmlformats.org/wordprocessingml/2006/main" xmlns:w14="http://schemas.microsoft.com/office/word/2010/wordml" xmlns:w15="http://schemas.microsoft.com/office/word/2012/wordml" xmlns:wpg="http://schemas.microsoft.com/office/word/2010/wordprocessingGroup" xmlns:wpi="http://schemas.microsoft.com/office/word/2010/wordprocessingInk" xmlns:wne="http://schemas.microsoft.com/office/word/2006/wordml" xmlns:wps="http://schemas.microsoft.com/office/word/2010/wordprocessingShape" mc:Ignorable="w14 w15 wp14">
   <w:body>
     <w:p>
       <w:pPr>
@@ -172,107 +172,15 @@
           <w:sz w:val="28"/>
           <w:szCs w:val="28"/>
         </w:rPr>
-        <w:t xml:space="preserve">based on the command and parameters the user enters specific actions occur. The program consists of a main file called fatmod.cpp this handles all the commands and delegates them to </w:t>
-      </w:r>
-      <w:proofErr w:type="spellStart"/>
-      <w:r>
-        <w:rPr>
-          <w:rFonts w:ascii="Garamond,Courier New" w:eastAsia="Garamond,Courier New" w:hAnsi="Garamond,Courier New" w:cs="Garamond,Courier New"/>
-          <w:sz w:val="28"/>
-          <w:szCs w:val="28"/>
-        </w:rPr>
-        <w:t>filesystem.h</w:t>
-      </w:r>
-      <w:proofErr w:type="spellEnd"/>
-      <w:r>
-        <w:rPr>
-          <w:rFonts w:ascii="Garamond,Courier New" w:eastAsia="Garamond,Courier New" w:hAnsi="Garamond,Courier New" w:cs="Garamond,Courier New"/>
-          <w:sz w:val="28"/>
-          <w:szCs w:val="28"/>
-        </w:rPr>
-        <w:t xml:space="preserve"> the </w:t>
-      </w:r>
-      <w:proofErr w:type="spellStart"/>
-      <w:r>
-        <w:rPr>
-          <w:rFonts w:ascii="Garamond,Courier New" w:eastAsia="Garamond,Courier New" w:hAnsi="Garamond,Courier New" w:cs="Garamond,Courier New"/>
-          <w:sz w:val="28"/>
-          <w:szCs w:val="28"/>
-        </w:rPr>
-        <w:t>filesystem</w:t>
-      </w:r>
-      <w:proofErr w:type="spellEnd"/>
-      <w:r>
-        <w:rPr>
-          <w:rFonts w:ascii="Garamond,Courier New" w:eastAsia="Garamond,Courier New" w:hAnsi="Garamond,Courier New" w:cs="Garamond,Courier New"/>
-          <w:sz w:val="28"/>
-          <w:szCs w:val="28"/>
-        </w:rPr>
-        <w:t xml:space="preserve"> is the main brawns behind the program and takes care of most of the parsing, cd, </w:t>
-      </w:r>
-      <w:proofErr w:type="spellStart"/>
-      <w:r>
-        <w:rPr>
-          <w:rFonts w:ascii="Garamond,Courier New" w:eastAsia="Garamond,Courier New" w:hAnsi="Garamond,Courier New" w:cs="Garamond,Courier New"/>
-          <w:sz w:val="28"/>
-          <w:szCs w:val="28"/>
-        </w:rPr>
-        <w:t>ls</w:t>
-      </w:r>
-      <w:proofErr w:type="spellEnd"/>
-      <w:r>
-        <w:rPr>
-          <w:rFonts w:ascii="Garamond,Courier New" w:eastAsia="Garamond,Courier New" w:hAnsi="Garamond,Courier New" w:cs="Garamond,Courier New"/>
-          <w:sz w:val="28"/>
-          <w:szCs w:val="28"/>
-        </w:rPr>
-        <w:t xml:space="preserve"> and other commands main </w:t>
-      </w:r>
-      <w:proofErr w:type="spellStart"/>
-      <w:proofErr w:type="gramStart"/>
-      <w:r>
-        <w:rPr>
-          <w:rFonts w:ascii="Garamond,Courier New" w:eastAsia="Garamond,Courier New" w:hAnsi="Garamond,Courier New" w:cs="Garamond,Courier New"/>
-          <w:sz w:val="28"/>
-          <w:szCs w:val="28"/>
-        </w:rPr>
-        <w:t>functionality.</w:t>
-      </w:r>
-      <w:r>
-        <w:rPr>
-          <w:rFonts w:ascii="Garamond,Courier New" w:eastAsia="Garamond,Courier New" w:hAnsi="Garamond,Courier New" w:cs="Garamond,Courier New"/>
-          <w:sz w:val="28"/>
-          <w:szCs w:val="28"/>
-        </w:rPr>
-        <w:t>We</w:t>
-      </w:r>
-      <w:proofErr w:type="spellEnd"/>
-      <w:proofErr w:type="gramEnd"/>
-      <w:r>
-        <w:rPr>
-          <w:rFonts w:ascii="Garamond,Courier New" w:eastAsia="Garamond,Courier New" w:hAnsi="Garamond,Courier New" w:cs="Garamond,Courier New"/>
-          <w:sz w:val="28"/>
-          <w:szCs w:val="28"/>
-        </w:rPr>
-        <w:t xml:space="preserve"> have a couple different </w:t>
-      </w:r>
-      <w:proofErr w:type="spellStart"/>
-      <w:r>
-        <w:rPr>
-          <w:rFonts w:ascii="Garamond,Courier New" w:eastAsia="Garamond,Courier New" w:hAnsi="Garamond,Courier New" w:cs="Garamond,Courier New"/>
-          <w:sz w:val="28"/>
-          <w:szCs w:val="28"/>
-        </w:rPr>
-        <w:t>structs</w:t>
-      </w:r>
-      <w:proofErr w:type="spellEnd"/>
-      <w:r>
-        <w:rPr>
-          <w:rFonts w:ascii="Garamond,Courier New" w:eastAsia="Garamond,Courier New" w:hAnsi="Garamond,Courier New" w:cs="Garamond,Courier New"/>
-          <w:sz w:val="28"/>
-          <w:szCs w:val="28"/>
-        </w:rPr>
-        <w:t xml:space="preserve">/classes to help organize the data that is stored such as our directory file. </w:t>
+        <w:t>based on the command and parameters the user enters specific actions occur. The program consists of a main file called fatmod.cpp this handles all the commands and delegates them to filesystem.h the filesystem is the main brawns behind the program and takes care of most of the parsing, cd, ls and other commands main functionality.</w:t>
+      </w:r>
+      <w:r>
+        <w:rPr>
+          <w:rFonts w:ascii="Garamond,Courier New" w:eastAsia="Garamond,Courier New" w:hAnsi="Garamond,Courier New" w:cs="Garamond,Courier New"/>
+          <w:sz w:val="28"/>
+          <w:szCs w:val="28"/>
+        </w:rPr>
+        <w:t xml:space="preserve">We have a couple different structs/classes to help organize the data that is stored such as our directory file. </w:t>
       </w:r>
     </w:p>
     <w:p>
@@ -291,79 +199,7 @@
           <w:sz w:val="28"/>
           <w:szCs w:val="28"/>
         </w:rPr>
-        <w:t xml:space="preserve">The program takes the file directory and based on the FAT32 specs we parse the information and store it in the data structures we have. When a user wants to do something like </w:t>
-      </w:r>
-      <w:proofErr w:type="spellStart"/>
-      <w:r>
-        <w:rPr>
-          <w:rFonts w:ascii="Garamond,Courier New" w:eastAsia="Garamond,Courier New" w:hAnsi="Garamond,Courier New" w:cs="Garamond,Courier New"/>
-          <w:sz w:val="28"/>
-          <w:szCs w:val="28"/>
-        </w:rPr>
-        <w:t>rm</w:t>
-      </w:r>
-      <w:proofErr w:type="spellEnd"/>
-      <w:r>
-        <w:rPr>
-          <w:rFonts w:ascii="Garamond,Courier New" w:eastAsia="Garamond,Courier New" w:hAnsi="Garamond,Courier New" w:cs="Garamond,Courier New"/>
-          <w:sz w:val="28"/>
-          <w:szCs w:val="28"/>
-        </w:rPr>
-        <w:t xml:space="preserve"> a file we flag it as per the FAT32 specs from our data structure (vector) and also from the </w:t>
-      </w:r>
-      <w:proofErr w:type="spellStart"/>
-      <w:r>
-        <w:rPr>
-          <w:rFonts w:ascii="Garamond,Courier New" w:eastAsia="Garamond,Courier New" w:hAnsi="Garamond,Courier New" w:cs="Garamond,Courier New"/>
-          <w:sz w:val="28"/>
-          <w:szCs w:val="28"/>
-        </w:rPr>
-        <w:t>filesystem</w:t>
-      </w:r>
-      <w:proofErr w:type="spellEnd"/>
-      <w:r>
-        <w:rPr>
-          <w:rFonts w:ascii="Garamond,Courier New" w:eastAsia="Garamond,Courier New" w:hAnsi="Garamond,Courier New" w:cs="Garamond,Courier New"/>
-          <w:sz w:val="28"/>
-          <w:szCs w:val="28"/>
-        </w:rPr>
-        <w:t xml:space="preserve"> itself. </w:t>
-      </w:r>
-      <w:proofErr w:type="gramStart"/>
-      <w:r>
-        <w:rPr>
-          <w:rFonts w:ascii="Garamond,Courier New" w:eastAsia="Garamond,Courier New" w:hAnsi="Garamond,Courier New" w:cs="Garamond,Courier New"/>
-          <w:sz w:val="28"/>
-          <w:szCs w:val="28"/>
-        </w:rPr>
-        <w:t>This ensure</w:t>
-      </w:r>
-      <w:proofErr w:type="gramEnd"/>
-      <w:r>
-        <w:rPr>
-          <w:rFonts w:ascii="Garamond,Courier New" w:eastAsia="Garamond,Courier New" w:hAnsi="Garamond,Courier New" w:cs="Garamond,Courier New"/>
-          <w:sz w:val="28"/>
-          <w:szCs w:val="28"/>
-        </w:rPr>
-        <w:t xml:space="preserve"> changes </w:t>
-      </w:r>
-      <w:proofErr w:type="spellStart"/>
-      <w:r>
-        <w:rPr>
-          <w:rFonts w:ascii="Garamond,Courier New" w:eastAsia="Garamond,Courier New" w:hAnsi="Garamond,Courier New" w:cs="Garamond,Courier New"/>
-          <w:sz w:val="28"/>
-          <w:szCs w:val="28"/>
-        </w:rPr>
-        <w:t>propogate</w:t>
-      </w:r>
-      <w:proofErr w:type="spellEnd"/>
-      <w:r>
-        <w:rPr>
-          <w:rFonts w:ascii="Garamond,Courier New" w:eastAsia="Garamond,Courier New" w:hAnsi="Garamond,Courier New" w:cs="Garamond,Courier New"/>
-          <w:sz w:val="28"/>
-          <w:szCs w:val="28"/>
-        </w:rPr>
-        <w:t xml:space="preserve"> fully and allows for easy access. For the most part we use our files vector as reference and we continuously add to it as the user changes down to deeper directories.</w:t>
+        <w:t>The program takes the file directory and based on the FAT32 specs we parse the information and store it in the data structures we have. When a user wants to do something like rm a file we flag it as per the FAT32 specs from our data structure (vector) and also from the filesystem itself. This ensure changes propogate fully and allows for easy access. For the most part we use our files vector as reference and we continuously add to it as the user changes down to deeper directories.</w:t>
       </w:r>
     </w:p>
     <w:p>
@@ -385,33 +221,15 @@
           <w:sz w:val="28"/>
           <w:szCs w:val="28"/>
         </w:rPr>
-        <w:t xml:space="preserve"> to extend the capabilities further. We utilize a lot of </w:t>
-      </w:r>
-      <w:proofErr w:type="spellStart"/>
-      <w:r>
-        <w:rPr>
-          <w:rFonts w:ascii="Garamond,Courier New" w:eastAsia="Garamond,Courier New" w:hAnsi="Garamond,Courier New" w:cs="Garamond,Courier New"/>
-          <w:sz w:val="28"/>
-          <w:szCs w:val="28"/>
-        </w:rPr>
-        <w:t>fi</w:t>
-      </w:r>
-      <w:r>
-        <w:rPr>
-          <w:rFonts w:ascii="Garamond,Courier New" w:eastAsia="Garamond,Courier New" w:hAnsi="Garamond,Courier New" w:cs="Garamond,Courier New"/>
-          <w:sz w:val="28"/>
-          <w:szCs w:val="28"/>
-        </w:rPr>
-        <w:t>lesystem</w:t>
-      </w:r>
-      <w:proofErr w:type="spellEnd"/>
-      <w:r>
-        <w:rPr>
-          <w:rFonts w:ascii="Garamond,Courier New" w:eastAsia="Garamond,Courier New" w:hAnsi="Garamond,Courier New" w:cs="Garamond,Courier New"/>
-          <w:sz w:val="28"/>
-          <w:szCs w:val="28"/>
-        </w:rPr>
-        <w:t xml:space="preserve"> parsing</w:t>
+        <w:t xml:space="preserve"> to extend the capabilities further. We utilize a lot of fi</w:t>
+      </w:r>
+      <w:r>
+        <w:rPr>
+          <w:rFonts w:ascii="Garamond,Courier New" w:eastAsia="Garamond,Courier New" w:hAnsi="Garamond,Courier New" w:cs="Garamond,Courier New"/>
+          <w:sz w:val="28"/>
+          <w:szCs w:val="28"/>
+        </w:rPr>
+        <w:t>lesystem parsing</w:t>
       </w:r>
       <w:r>
         <w:rPr>
@@ -499,10 +317,17 @@
         <w:tab/>
       </w:r>
       <w:r>
-        <w:t>GIT LOG is zipped.</w:t>
-      </w:r>
-      <w:bookmarkStart w:id="0" w:name="_GoBack"/>
-      <w:bookmarkEnd w:id="0"/>
+        <w:t xml:space="preserve">GIT LOG is </w:t>
+      </w:r>
+      <w:r>
+        <w:t>in documentation folder</w:t>
+      </w:r>
+      <w:r>
+        <w:t>.</w:t>
+      </w:r>
+      <w:r>
+        <w:t xml:space="preserve"> It is called gitlog.txt</w:t>
+      </w:r>
     </w:p>
     <w:p>
       <w:pPr>
@@ -673,9 +498,8 @@
           <w:sz w:val="28"/>
           <w:szCs w:val="28"/>
         </w:rPr>
-        <w:t>CD</w:t>
-      </w:r>
-      <w:proofErr w:type="gramStart"/>
+        <w:t>CD..</w:t>
+      </w:r>
       <w:r>
         <w:rPr>
           <w:rFonts w:ascii="Garamond" w:eastAsia="Garamond" w:hAnsi="Garamond" w:cs="Garamond"/>
@@ -683,9 +507,17 @@
           <w:sz w:val="28"/>
           <w:szCs w:val="28"/>
         </w:rPr>
-        <w:t>..</w:t>
-      </w:r>
-      <w:proofErr w:type="gramEnd"/>
+        <w:t xml:space="preserve"> </w:t>
+      </w:r>
+      <w:r>
+        <w:rPr>
+          <w:rFonts w:ascii="Garamond" w:eastAsia="Garamond" w:hAnsi="Garamond" w:cs="Garamond"/>
+          <w:color w:val="000000" w:themeColor="text1"/>
+          <w:sz w:val="28"/>
+          <w:szCs w:val="28"/>
+        </w:rPr>
+        <w:t>goes back to the main directory instead of the parent. This is because we need to improve parsing of things.</w:t>
+      </w:r>
     </w:p>
     <w:p>
       <w:pPr>
@@ -707,7 +539,16 @@
           <w:sz w:val="28"/>
           <w:szCs w:val="28"/>
         </w:rPr>
-        <w:t>Issue: Sometimes multiple creates in a directory break</w:t>
+        <w:t>Issue: LS.. was causing segfault so it has been disabled (and rm ..) along with it</w:t>
+      </w:r>
+      <w:r>
+        <w:rPr>
+          <w:rFonts w:ascii="Garamond" w:eastAsia="Garamond" w:hAnsi="Garamond" w:cs="Garamond"/>
+          <w:color w:val="000000" w:themeColor="text1"/>
+          <w:sz w:val="28"/>
+          <w:szCs w:val="28"/>
+        </w:rPr>
+        <w:t>. We dissected the issue to be caused by calling parseInteger with an out of range value.</w:t>
       </w:r>
     </w:p>
     <w:p>
@@ -732,6 +573,15 @@
         </w:rPr>
         <w:t>CAN cd or LS to a child that is not within the current</w:t>
       </w:r>
+      <w:r>
+        <w:rPr>
+          <w:rFonts w:ascii="Garamond" w:eastAsia="Garamond" w:hAnsi="Garamond" w:cs="Garamond"/>
+          <w:color w:val="000000" w:themeColor="text1"/>
+          <w:sz w:val="28"/>
+          <w:szCs w:val="28"/>
+        </w:rPr>
+        <w:t xml:space="preserve"> – caused because our parsing for our data structure needs more edge case checking.</w:t>
+      </w:r>
     </w:p>
     <w:p>
       <w:pPr>
@@ -746,7 +596,6 @@
           <w:szCs w:val="28"/>
         </w:rPr>
       </w:pPr>
-      <w:proofErr w:type="spellStart"/>
       <w:r>
         <w:rPr>
           <w:rFonts w:ascii="Garamond" w:eastAsia="Garamond" w:hAnsi="Garamond" w:cs="Garamond"/>
@@ -754,38 +603,11 @@
           <w:sz w:val="28"/>
           <w:szCs w:val="28"/>
         </w:rPr>
-        <w:t>Rm</w:t>
-      </w:r>
-      <w:proofErr w:type="spellEnd"/>
-      <w:r>
-        <w:rPr>
-          <w:rFonts w:ascii="Garamond" w:eastAsia="Garamond" w:hAnsi="Garamond" w:cs="Garamond"/>
-          <w:color w:val="000000" w:themeColor="text1"/>
-          <w:sz w:val="28"/>
-          <w:szCs w:val="28"/>
-        </w:rPr>
-        <w:t xml:space="preserve"> and </w:t>
-      </w:r>
-      <w:proofErr w:type="spellStart"/>
-      <w:r>
-        <w:rPr>
-          <w:rFonts w:ascii="Garamond" w:eastAsia="Garamond" w:hAnsi="Garamond" w:cs="Garamond"/>
-          <w:color w:val="000000" w:themeColor="text1"/>
-          <w:sz w:val="28"/>
-          <w:szCs w:val="28"/>
-        </w:rPr>
-        <w:t>rmdir</w:t>
-      </w:r>
-      <w:proofErr w:type="spellEnd"/>
-      <w:r>
-        <w:rPr>
-          <w:rFonts w:ascii="Garamond" w:eastAsia="Garamond" w:hAnsi="Garamond" w:cs="Garamond"/>
-          <w:color w:val="000000" w:themeColor="text1"/>
-          <w:sz w:val="28"/>
-          <w:szCs w:val="28"/>
-        </w:rPr>
-        <w:t xml:space="preserve"> can display a value after removal.</w:t>
-      </w:r>
+        <w:lastRenderedPageBreak/>
+        <w:t>Rm and rmdir can display a value after removal.</w:t>
+      </w:r>
+      <w:bookmarkStart w:id="0" w:name="_GoBack"/>
+      <w:bookmarkEnd w:id="0"/>
     </w:p>
     <w:p/>
     <w:p>
@@ -802,7 +624,6 @@
           <w:sz w:val="44"/>
           <w:szCs w:val="44"/>
         </w:rPr>
-        <w:lastRenderedPageBreak/>
         <w:t>Suggestions for Assignment Write-up</w:t>
       </w:r>
     </w:p>
@@ -852,27 +673,7 @@
           <w:sz w:val="28"/>
           <w:szCs w:val="28"/>
         </w:rPr>
-        <w:t xml:space="preserve">I found the program to be out of the </w:t>
-      </w:r>
-      <w:proofErr w:type="gramStart"/>
-      <w:r>
-        <w:rPr>
-          <w:rFonts w:ascii="Garamond,Courier New" w:eastAsia="Garamond,Courier New" w:hAnsi="Garamond,Courier New" w:cs="Garamond,Courier New"/>
-          <w:color w:val="auto"/>
-          <w:sz w:val="28"/>
-          <w:szCs w:val="28"/>
-        </w:rPr>
-        <w:t>ordinary which is good</w:t>
-      </w:r>
-      <w:proofErr w:type="gramEnd"/>
-      <w:r>
-        <w:rPr>
-          <w:rFonts w:ascii="Garamond,Courier New" w:eastAsia="Garamond,Courier New" w:hAnsi="Garamond,Courier New" w:cs="Garamond,Courier New"/>
-          <w:color w:val="auto"/>
-          <w:sz w:val="28"/>
-          <w:szCs w:val="28"/>
-        </w:rPr>
-        <w:t xml:space="preserve"> and it was interesting when things all started falling into place.</w:t>
+        <w:t>I found the program to be out of the ordinary which is good and it was interesting when things all started falling into place.</w:t>
       </w:r>
       <w:r>
         <w:rPr>
@@ -907,9 +708,7 @@
         </w:rPr>
         <w:t>Joe:</w:t>
       </w:r>
-    </w:p>
-    <w:p>
-      <w:pPr>
+      <w:r>
         <w:rPr>
           <w:rFonts w:ascii="Garamond,Courier New" w:eastAsia="Garamond,Courier New" w:hAnsi="Garamond,Courier New" w:cs="Garamond,Courier New"/>
           <w:b/>
@@ -918,7 +717,8 @@
           <w:sz w:val="28"/>
           <w:szCs w:val="28"/>
         </w:rPr>
-      </w:pPr>
+        <w:t xml:space="preserve"> </w:t>
+      </w:r>
       <w:r>
         <w:rPr>
           <w:rFonts w:ascii="Garamond,Courier New" w:eastAsia="Garamond,Courier New" w:hAnsi="Garamond,Courier New" w:cs="Garamond,Courier New"/>
@@ -926,47 +726,7 @@
           <w:sz w:val="28"/>
           <w:szCs w:val="28"/>
         </w:rPr>
-        <w:t xml:space="preserve">I wish there was a bit more direct guidance from the professor </w:t>
-      </w:r>
-      <w:proofErr w:type="spellStart"/>
-      <w:r>
-        <w:rPr>
-          <w:rFonts w:ascii="Garamond,Courier New" w:eastAsia="Garamond,Courier New" w:hAnsi="Garamond,Courier New" w:cs="Garamond,Courier New"/>
-          <w:color w:val="auto"/>
-          <w:sz w:val="28"/>
-          <w:szCs w:val="28"/>
-        </w:rPr>
-        <w:t>regardint</w:t>
-      </w:r>
-      <w:proofErr w:type="spellEnd"/>
-      <w:r>
-        <w:rPr>
-          <w:rFonts w:ascii="Garamond,Courier New" w:eastAsia="Garamond,Courier New" w:hAnsi="Garamond,Courier New" w:cs="Garamond,Courier New"/>
-          <w:color w:val="auto"/>
-          <w:sz w:val="28"/>
-          <w:szCs w:val="28"/>
-        </w:rPr>
-        <w:t xml:space="preserve"> the assignment itself, I am not sure if that is something that needs to be fixed however. The assignment itself was good in that it helped us learn a lot about how </w:t>
-      </w:r>
-      <w:proofErr w:type="spellStart"/>
-      <w:r>
-        <w:rPr>
-          <w:rFonts w:ascii="Garamond,Courier New" w:eastAsia="Garamond,Courier New" w:hAnsi="Garamond,Courier New" w:cs="Garamond,Courier New"/>
-          <w:color w:val="auto"/>
-          <w:sz w:val="28"/>
-          <w:szCs w:val="28"/>
-        </w:rPr>
-        <w:t>filesystems</w:t>
-      </w:r>
-      <w:proofErr w:type="spellEnd"/>
-      <w:r>
-        <w:rPr>
-          <w:rFonts w:ascii="Garamond,Courier New" w:eastAsia="Garamond,Courier New" w:hAnsi="Garamond,Courier New" w:cs="Garamond,Courier New"/>
-          <w:color w:val="auto"/>
-          <w:sz w:val="28"/>
-          <w:szCs w:val="28"/>
-        </w:rPr>
-        <w:t xml:space="preserve"> work in general.</w:t>
+        <w:t>I wish there was a bit more direct guidance from the professor regardint the assignment itself, I am not sure if that is something that needs to be fixed however. The assignment itself was good in that it helped us learn a lot about how filesystems work in general.</w:t>
       </w:r>
     </w:p>
     <w:p/>
@@ -982,7 +742,7 @@
 </file>
 
 <file path=word/numbering.xml><?xml version="1.0" encoding="utf-8"?>
-<w:numbering xmlns:wpc="http://schemas.microsoft.com/office/word/2010/wordprocessingCanvas" xmlns:mo="http://schemas.microsoft.com/office/mac/office/2008/main" xmlns:mc="http://schemas.openxmlformats.org/markup-compatibility/2006" xmlns:mv="urn:schemas-microsoft-com:mac:vml" xmlns:o="urn:schemas-microsoft-com:office:office" xmlns:r="http://schemas.openxmlformats.org/officeDocument/2006/relationships" xmlns:m="http://schemas.openxmlformats.org/officeDocument/2006/math" xmlns:v="urn:schemas-microsoft-com:vml" xmlns:wp14="http://schemas.microsoft.com/office/word/2010/wordprocessingDrawing" xmlns:wp="http://schemas.openxmlformats.org/drawingml/2006/wordprocessingDrawing" xmlns:w10="urn:schemas-microsoft-com:office:word" xmlns:w="http://schemas.openxmlformats.org/wordprocessingml/2006/main" xmlns:w14="http://schemas.microsoft.com/office/word/2010/wordml" xmlns:wpg="http://schemas.microsoft.com/office/word/2010/wordprocessingGroup" xmlns:wpi="http://schemas.microsoft.com/office/word/2010/wordprocessingInk" xmlns:wne="http://schemas.microsoft.com/office/word/2006/wordml" xmlns:wps="http://schemas.microsoft.com/office/word/2010/wordprocessingShape" mc:Ignorable="w14 wp14">
+<w:numbering xmlns:wpc="http://schemas.microsoft.com/office/word/2010/wordprocessingCanvas" xmlns:mc="http://schemas.openxmlformats.org/markup-compatibility/2006" xmlns:o="urn:schemas-microsoft-com:office:office" xmlns:r="http://schemas.openxmlformats.org/officeDocument/2006/relationships" xmlns:m="http://schemas.openxmlformats.org/officeDocument/2006/math" xmlns:v="urn:schemas-microsoft-com:vml" xmlns:wp14="http://schemas.microsoft.com/office/word/2010/wordprocessingDrawing" xmlns:wp="http://schemas.openxmlformats.org/drawingml/2006/wordprocessingDrawing" xmlns:w10="urn:schemas-microsoft-com:office:word" xmlns:w="http://schemas.openxmlformats.org/wordprocessingml/2006/main" xmlns:w14="http://schemas.microsoft.com/office/word/2010/wordml" xmlns:w15="http://schemas.microsoft.com/office/word/2012/wordml" xmlns:wpg="http://schemas.microsoft.com/office/word/2010/wordprocessingGroup" xmlns:wpi="http://schemas.microsoft.com/office/word/2010/wordprocessingInk" xmlns:wne="http://schemas.microsoft.com/office/word/2006/wordml" xmlns:wps="http://schemas.microsoft.com/office/word/2010/wordprocessingShape" mc:Ignorable="w14 w15 wp14">
   <w:abstractNum w:abstractNumId="0">
     <w:nsid w:val="4C9D6588"/>
     <w:multiLevelType w:val="multilevel"/>
@@ -1371,7 +1131,7 @@
 </file>
 
 <file path=word/styles.xml><?xml version="1.0" encoding="utf-8"?>
-<w:styles xmlns:mc="http://schemas.openxmlformats.org/markup-compatibility/2006" xmlns:r="http://schemas.openxmlformats.org/officeDocument/2006/relationships" xmlns:w="http://schemas.openxmlformats.org/wordprocessingml/2006/main" xmlns:w14="http://schemas.microsoft.com/office/word/2010/wordml" mc:Ignorable="w14">
+<w:styles xmlns:mc="http://schemas.openxmlformats.org/markup-compatibility/2006" xmlns:r="http://schemas.openxmlformats.org/officeDocument/2006/relationships" xmlns:w="http://schemas.openxmlformats.org/wordprocessingml/2006/main" xmlns:w14="http://schemas.microsoft.com/office/word/2010/wordml" xmlns:w15="http://schemas.microsoft.com/office/word/2012/wordml" mc:Ignorable="w14 w15">
   <w:docDefaults>
     <w:rPrDefault>
       <w:rPr>
@@ -1387,473 +1147,369 @@
       </w:pPr>
     </w:pPrDefault>
   </w:docDefaults>
-  <w:latentStyles w:defLockedState="0" w:defUIPriority="99" w:defSemiHidden="1" w:defUnhideWhenUsed="1" w:defQFormat="0" w:count="276">
-    <w:lsdException w:name="Normal" w:semiHidden="0" w:uiPriority="0" w:unhideWhenUsed="0" w:qFormat="1"/>
-    <w:lsdException w:name="heading 1" w:semiHidden="0" w:uiPriority="9" w:unhideWhenUsed="0" w:qFormat="1"/>
-    <w:lsdException w:name="heading 2" w:uiPriority="9" w:qFormat="1"/>
-    <w:lsdException w:name="heading 3" w:uiPriority="9" w:qFormat="1"/>
-    <w:lsdException w:name="heading 4" w:uiPriority="9" w:qFormat="1"/>
-    <w:lsdException w:name="heading 5" w:uiPriority="9" w:qFormat="1"/>
-    <w:lsdException w:name="heading 6" w:uiPriority="9" w:qFormat="1"/>
-    <w:lsdException w:name="heading 7" w:uiPriority="9" w:qFormat="1"/>
-    <w:lsdException w:name="heading 8" w:uiPriority="9" w:qFormat="1"/>
-    <w:lsdException w:name="heading 9" w:uiPriority="9" w:qFormat="1"/>
-    <w:lsdException w:name="toc 1" w:uiPriority="39"/>
-    <w:lsdException w:name="toc 2" w:uiPriority="39"/>
-    <w:lsdException w:name="toc 3" w:uiPriority="39"/>
-    <w:lsdException w:name="toc 4" w:uiPriority="39"/>
-    <w:lsdException w:name="toc 5" w:uiPriority="39"/>
-    <w:lsdException w:name="toc 6" w:uiPriority="39"/>
-    <w:lsdException w:name="toc 7" w:uiPriority="39"/>
-    <w:lsdException w:name="toc 8" w:uiPriority="39"/>
-    <w:lsdException w:name="toc 9" w:uiPriority="39"/>
-    <w:lsdException w:name="caption" w:uiPriority="35" w:qFormat="1"/>
-    <w:lsdException w:name="Title" w:semiHidden="0" w:uiPriority="10" w:unhideWhenUsed="0" w:qFormat="1"/>
-    <w:lsdException w:name="Default Paragraph Font" w:uiPriority="1"/>
-    <w:lsdException w:name="Subtitle" w:semiHidden="0" w:uiPriority="11" w:unhideWhenUsed="0" w:qFormat="1"/>
-    <w:lsdException w:name="Strong" w:semiHidden="0" w:uiPriority="22" w:unhideWhenUsed="0" w:qFormat="1"/>
-    <w:lsdException w:name="Emphasis" w:semiHidden="0" w:uiPriority="20" w:unhideWhenUsed="0" w:qFormat="1"/>
-    <w:lsdException w:name="Table Grid" w:semiHidden="0" w:uiPriority="39" w:unhideWhenUsed="0"/>
-    <w:lsdException w:name="Note Level 1" w:semiHidden="0" w:unhideWhenUsed="0"/>
-    <w:lsdException w:name="Note Level 2" w:semiHidden="0" w:unhideWhenUsed="0"/>
-    <w:lsdException w:name="Note Level 3" w:semiHidden="0" w:unhideWhenUsed="0"/>
-    <w:lsdException w:name="Note Level 4" w:semiHidden="0" w:unhideWhenUsed="0"/>
-    <w:lsdException w:name="Note Level 5" w:semiHidden="0" w:unhideWhenUsed="0"/>
-    <w:lsdException w:name="Note Level 6" w:semiHidden="0" w:unhideWhenUsed="0"/>
-    <w:lsdException w:name="Note Level 7" w:semiHidden="0" w:unhideWhenUsed="0"/>
-    <w:lsdException w:name="Note Level 8" w:semiHidden="0" w:unhideWhenUsed="0"/>
-    <w:lsdException w:name="Note Level 9" w:semiHidden="0" w:unhideWhenUsed="0"/>
-    <w:lsdException w:name="Placeholder Text" w:unhideWhenUsed="0"/>
-    <w:lsdException w:name="No Spacing" w:semiHidden="0" w:uiPriority="1" w:unhideWhenUsed="0" w:qFormat="1"/>
-    <w:lsdException w:name="Light Shading" w:semiHidden="0" w:uiPriority="60" w:unhideWhenUsed="0"/>
-    <w:lsdException w:name="Light List" w:semiHidden="0" w:uiPriority="61" w:unhideWhenUsed="0"/>
-    <w:lsdException w:name="Light Grid" w:semiHidden="0" w:uiPriority="62" w:unhideWhenUsed="0"/>
-    <w:lsdException w:name="Medium Shading 1" w:semiHidden="0" w:uiPriority="63" w:unhideWhenUsed="0"/>
-    <w:lsdException w:name="Medium Shading 2" w:semiHidden="0" w:uiPriority="64" w:unhideWhenUsed="0"/>
-    <w:lsdException w:name="Medium List 1" w:semiHidden="0" w:uiPriority="65" w:unhideWhenUsed="0"/>
-    <w:lsdException w:name="Medium List 2" w:semiHidden="0" w:uiPriority="66" w:unhideWhenUsed="0"/>
-    <w:lsdException w:name="Medium Grid 1" w:semiHidden="0" w:uiPriority="67" w:unhideWhenUsed="0"/>
-    <w:lsdException w:name="Medium Grid 2" w:semiHidden="0" w:uiPriority="68" w:unhideWhenUsed="0"/>
-    <w:lsdException w:name="Medium Grid 3" w:semiHidden="0" w:uiPriority="69" w:unhideWhenUsed="0"/>
-    <w:lsdException w:name="Dark List" w:semiHidden="0" w:uiPriority="70" w:unhideWhenUsed="0"/>
-    <w:lsdException w:name="Colorful Shading" w:semiHidden="0" w:uiPriority="71" w:unhideWhenUsed="0"/>
-    <w:lsdException w:name="Colorful List" w:semiHidden="0" w:uiPriority="72" w:unhideWhenUsed="0"/>
-    <w:lsdException w:name="Colorful Grid" w:semiHidden="0" w:uiPriority="73" w:unhideWhenUsed="0"/>
-    <w:lsdException w:name="Light Shading Accent 1" w:semiHidden="0" w:uiPriority="60" w:unhideWhenUsed="0"/>
-    <w:lsdException w:name="Light List Accent 1" w:semiHidden="0" w:uiPriority="61" w:unhideWhenUsed="0"/>
-    <w:lsdException w:name="Light Grid Accent 1" w:semiHidden="0" w:uiPriority="62" w:unhideWhenUsed="0"/>
-    <w:lsdException w:name="Medium Shading 1 Accent 1" w:semiHidden="0" w:uiPriority="63" w:unhideWhenUsed="0"/>
-    <w:lsdException w:name="Medium Shading 2 Accent 1" w:semiHidden="0" w:uiPriority="64" w:unhideWhenUsed="0"/>
-    <w:lsdException w:name="Medium List 1 Accent 1" w:semiHidden="0" w:uiPriority="65" w:unhideWhenUsed="0"/>
-    <w:lsdException w:name="Revision" w:unhideWhenUsed="0"/>
-    <w:lsdException w:name="List Paragraph" w:semiHidden="0" w:uiPriority="34" w:unhideWhenUsed="0" w:qFormat="1"/>
-    <w:lsdException w:name="Quote" w:semiHidden="0" w:uiPriority="29" w:unhideWhenUsed="0" w:qFormat="1"/>
-    <w:lsdException w:name="Intense Quote" w:semiHidden="0" w:uiPriority="30" w:unhideWhenUsed="0" w:qFormat="1"/>
-    <w:lsdException w:name="Medium List 2 Accent 1" w:semiHidden="0" w:uiPriority="66" w:unhideWhenUsed="0"/>
-    <w:lsdException w:name="Medium Grid 1 Accent 1" w:semiHidden="0" w:uiPriority="67" w:unhideWhenUsed="0"/>
-    <w:lsdException w:name="Medium Grid 2 Accent 1" w:semiHidden="0" w:uiPriority="68" w:unhideWhenUsed="0"/>
-    <w:lsdException w:name="Medium Grid 3 Accent 1" w:semiHidden="0" w:uiPriority="69" w:unhideWhenUsed="0"/>
-    <w:lsdException w:name="Dark List Accent 1" w:semiHidden="0" w:uiPriority="70" w:unhideWhenUsed="0"/>
-    <w:lsdException w:name="Colorful Shading Accent 1" w:semiHidden="0" w:uiPriority="71" w:unhideWhenUsed="0"/>
-    <w:lsdException w:name="Colorful List Accent 1" w:semiHidden="0" w:uiPriority="72" w:unhideWhenUsed="0"/>
-    <w:lsdException w:name="Colorful Grid Accent 1" w:semiHidden="0" w:uiPriority="73" w:unhideWhenUsed="0"/>
-    <w:lsdException w:name="Light Shading Accent 2" w:semiHidden="0" w:uiPriority="60" w:unhideWhenUsed="0"/>
-    <w:lsdException w:name="Light List Accent 2" w:semiHidden="0" w:uiPriority="61" w:unhideWhenUsed="0"/>
-    <w:lsdException w:name="Light Grid Accent 2" w:semiHidden="0" w:uiPriority="62" w:unhideWhenUsed="0"/>
-    <w:lsdException w:name="Medium Shading 1 Accent 2" w:semiHidden="0" w:uiPriority="63" w:unhideWhenUsed="0"/>
-    <w:lsdException w:name="Medium Shading 2 Accent 2" w:semiHidden="0" w:uiPriority="64" w:unhideWhenUsed="0"/>
-    <w:lsdException w:name="Medium List 1 Accent 2" w:semiHidden="0" w:uiPriority="65" w:unhideWhenUsed="0"/>
-    <w:lsdException w:name="Medium List 2 Accent 2" w:semiHidden="0" w:uiPriority="66" w:unhideWhenUsed="0"/>
-    <w:lsdException w:name="Medium Grid 1 Accent 2" w:semiHidden="0" w:uiPriority="67" w:unhideWhenUsed="0"/>
-    <w:lsdException w:name="Medium Grid 2 Accent 2" w:semiHidden="0" w:uiPriority="68" w:unhideWhenUsed="0"/>
-    <w:lsdException w:name="Medium Grid 3 Accent 2" w:semiHidden="0" w:uiPriority="69" w:unhideWhenUsed="0"/>
-    <w:lsdException w:name="Dark List Accent 2" w:semiHidden="0" w:uiPriority="70" w:unhideWhenUsed="0"/>
-    <w:lsdException w:name="Colorful Shading Accent 2" w:semiHidden="0" w:uiPriority="71" w:unhideWhenUsed="0"/>
-    <w:lsdException w:name="Colorful List Accent 2" w:semiHidden="0" w:uiPriority="72" w:unhideWhenUsed="0"/>
-    <w:lsdException w:name="Colorful Grid Accent 2" w:semiHidden="0" w:uiPriority="73" w:unhideWhenUsed="0"/>
-    <w:lsdException w:name="Light Shading Accent 3" w:semiHidden="0" w:uiPriority="60" w:unhideWhenUsed="0"/>
-    <w:lsdException w:name="Light List Accent 3" w:semiHidden="0" w:uiPriority="61" w:unhideWhenUsed="0"/>
-    <w:lsdException w:name="Light Grid Accent 3" w:semiHidden="0" w:uiPriority="62" w:unhideWhenUsed="0"/>
-    <w:lsdException w:name="Medium Shading 1 Accent 3" w:semiHidden="0" w:uiPriority="63" w:unhideWhenUsed="0"/>
-    <w:lsdException w:name="Medium Shading 2 Accent 3" w:semiHidden="0" w:uiPriority="64" w:unhideWhenUsed="0"/>
-    <w:lsdException w:name="Medium List 1 Accent 3" w:semiHidden="0" w:uiPriority="65" w:unhideWhenUsed="0"/>
-    <w:lsdException w:name="Medium List 2 Accent 3" w:semiHidden="0" w:uiPriority="66" w:unhideWhenUsed="0"/>
-    <w:lsdException w:name="Medium Grid 1 Accent 3" w:semiHidden="0" w:uiPriority="67" w:unhideWhenUsed="0"/>
-    <w:lsdException w:name="Medium Grid 2 Accent 3" w:semiHidden="0" w:uiPriority="68" w:unhideWhenUsed="0"/>
-    <w:lsdException w:name="Medium Grid 3 Accent 3" w:semiHidden="0" w:uiPriority="69" w:unhideWhenUsed="0"/>
-    <w:lsdException w:name="Dark List Accent 3" w:semiHidden="0" w:uiPriority="70" w:unhideWhenUsed="0"/>
-    <w:lsdException w:name="Colorful Shading Accent 3" w:semiHidden="0" w:uiPriority="71" w:unhideWhenUsed="0"/>
-    <w:lsdException w:name="Colorful List Accent 3" w:semiHidden="0" w:uiPriority="72" w:unhideWhenUsed="0"/>
-    <w:lsdException w:name="Colorful Grid Accent 3" w:semiHidden="0" w:uiPriority="73" w:unhideWhenUsed="0"/>
-    <w:lsdException w:name="Light Shading Accent 4" w:semiHidden="0" w:uiPriority="60" w:unhideWhenUsed="0"/>
-    <w:lsdException w:name="Light List Accent 4" w:semiHidden="0" w:uiPriority="61" w:unhideWhenUsed="0"/>
-    <w:lsdException w:name="Light Grid Accent 4" w:semiHidden="0" w:uiPriority="62" w:unhideWhenUsed="0"/>
-    <w:lsdException w:name="Medium Shading 1 Accent 4" w:semiHidden="0" w:uiPriority="63" w:unhideWhenUsed="0"/>
-    <w:lsdException w:name="Medium Shading 2 Accent 4" w:semiHidden="0" w:uiPriority="64" w:unhideWhenUsed="0"/>
-    <w:lsdException w:name="Medium List 1 Accent 4" w:semiHidden="0" w:uiPriority="65" w:unhideWhenUsed="0"/>
-    <w:lsdException w:name="Medium List 2 Accent 4" w:semiHidden="0" w:uiPriority="66" w:unhideWhenUsed="0"/>
-    <w:lsdException w:name="Medium Grid 1 Accent 4" w:semiHidden="0" w:uiPriority="67" w:unhideWhenUsed="0"/>
-    <w:lsdException w:name="Medium Grid 2 Accent 4" w:semiHidden="0" w:uiPriority="68" w:unhideWhenUsed="0"/>
-    <w:lsdException w:name="Medium Grid 3 Accent 4" w:semiHidden="0" w:uiPriority="69" w:unhideWhenUsed="0"/>
-    <w:lsdException w:name="Dark List Accent 4" w:semiHidden="0" w:uiPriority="70" w:unhideWhenUsed="0"/>
-    <w:lsdException w:name="Colorful Shading Accent 4" w:semiHidden="0" w:uiPriority="71" w:unhideWhenUsed="0"/>
-    <w:lsdException w:name="Colorful List Accent 4" w:semiHidden="0" w:uiPriority="72" w:unhideWhenUsed="0"/>
-    <w:lsdException w:name="Colorful Grid Accent 4" w:semiHidden="0" w:uiPriority="73" w:unhideWhenUsed="0"/>
-    <w:lsdException w:name="Light Shading Accent 5" w:semiHidden="0" w:uiPriority="60" w:unhideWhenUsed="0"/>
-    <w:lsdException w:name="Light List Accent 5" w:semiHidden="0" w:uiPriority="61" w:unhideWhenUsed="0"/>
-    <w:lsdException w:name="Light Grid Accent 5" w:semiHidden="0" w:uiPriority="62" w:unhideWhenUsed="0"/>
-    <w:lsdException w:name="Medium Shading 1 Accent 5" w:semiHidden="0" w:uiPriority="63" w:unhideWhenUsed="0"/>
-    <w:lsdException w:name="Medium Shading 2 Accent 5" w:semiHidden="0" w:uiPriority="64" w:unhideWhenUsed="0"/>
-    <w:lsdException w:name="Medium List 1 Accent 5" w:semiHidden="0" w:uiPriority="65" w:unhideWhenUsed="0"/>
-    <w:lsdException w:name="Medium List 2 Accent 5" w:semiHidden="0" w:uiPriority="66" w:unhideWhenUsed="0"/>
-    <w:lsdException w:name="Medium Grid 1 Accent 5" w:semiHidden="0" w:uiPriority="67" w:unhideWhenUsed="0"/>
-    <w:lsdException w:name="Medium Grid 2 Accent 5" w:semiHidden="0" w:uiPriority="68" w:unhideWhenUsed="0"/>
-    <w:lsdException w:name="Medium Grid 3 Accent 5" w:semiHidden="0" w:uiPriority="69" w:unhideWhenUsed="0"/>
-    <w:lsdException w:name="Dark List Accent 5" w:semiHidden="0" w:uiPriority="70" w:unhideWhenUsed="0"/>
-    <w:lsdException w:name="Colorful Shading Accent 5" w:semiHidden="0" w:uiPriority="71" w:unhideWhenUsed="0"/>
-    <w:lsdException w:name="Colorful List Accent 5" w:semiHidden="0" w:uiPriority="72" w:unhideWhenUsed="0"/>
-    <w:lsdException w:name="Colorful Grid Accent 5" w:semiHidden="0" w:uiPriority="73" w:unhideWhenUsed="0"/>
-    <w:lsdException w:name="Light Shading Accent 6" w:semiHidden="0" w:uiPriority="60" w:unhideWhenUsed="0"/>
-    <w:lsdException w:name="Light List Accent 6" w:semiHidden="0" w:uiPriority="61" w:unhideWhenUsed="0"/>
-    <w:lsdException w:name="Light Grid Accent 6" w:semiHidden="0" w:uiPriority="62" w:unhideWhenUsed="0"/>
-    <w:lsdException w:name="Medium Shading 1 Accent 6" w:semiHidden="0" w:uiPriority="63" w:unhideWhenUsed="0"/>
-    <w:lsdException w:name="Medium Shading 2 Accent 6" w:semiHidden="0" w:uiPriority="64" w:unhideWhenUsed="0"/>
-    <w:lsdException w:name="Medium List 1 Accent 6" w:semiHidden="0" w:uiPriority="65" w:unhideWhenUsed="0"/>
-    <w:lsdException w:name="Medium List 2 Accent 6" w:semiHidden="0" w:uiPriority="66" w:unhideWhenUsed="0"/>
-    <w:lsdException w:name="Medium Grid 1 Accent 6" w:semiHidden="0" w:uiPriority="67" w:unhideWhenUsed="0"/>
-    <w:lsdException w:name="Medium Grid 2 Accent 6" w:semiHidden="0" w:uiPriority="68" w:unhideWhenUsed="0"/>
-    <w:lsdException w:name="Medium Grid 3 Accent 6" w:semiHidden="0" w:uiPriority="69" w:unhideWhenUsed="0"/>
-    <w:lsdException w:name="Dark List Accent 6" w:semiHidden="0" w:uiPriority="70" w:unhideWhenUsed="0"/>
-    <w:lsdException w:name="Colorful Shading Accent 6" w:semiHidden="0" w:uiPriority="71" w:unhideWhenUsed="0"/>
-    <w:lsdException w:name="Colorful List Accent 6" w:semiHidden="0" w:uiPriority="72" w:unhideWhenUsed="0"/>
-    <w:lsdException w:name="Colorful Grid Accent 6" w:semiHidden="0" w:uiPriority="73" w:unhideWhenUsed="0"/>
-    <w:lsdException w:name="Subtle Emphasis" w:semiHidden="0" w:uiPriority="19" w:unhideWhenUsed="0" w:qFormat="1"/>
-    <w:lsdException w:name="Intense Emphasis" w:semiHidden="0" w:uiPriority="21" w:unhideWhenUsed="0" w:qFormat="1"/>
-    <w:lsdException w:name="Subtle Reference" w:semiHidden="0" w:uiPriority="31" w:unhideWhenUsed="0" w:qFormat="1"/>
-    <w:lsdException w:name="Intense Reference" w:semiHidden="0" w:uiPriority="32" w:unhideWhenUsed="0" w:qFormat="1"/>
-    <w:lsdException w:name="Book Title" w:semiHidden="0" w:uiPriority="33" w:unhideWhenUsed="0" w:qFormat="1"/>
-    <w:lsdException w:name="Bibliography" w:uiPriority="37"/>
-    <w:lsdException w:name="TOC Heading" w:uiPriority="39" w:qFormat="1"/>
-  </w:latentStyles>
-  <w:style w:type="paragraph" w:default="1" w:styleId="Normal">
-    <w:name w:val="Normal"/>
-    <w:qFormat/>
-    <w:pPr>
-      <w:suppressAutoHyphens/>
-      <w:spacing w:after="160"/>
-    </w:pPr>
-    <w:rPr>
-      <w:color w:val="00000A"/>
-    </w:rPr>
-  </w:style>
-  <w:style w:type="character" w:default="1" w:styleId="DefaultParagraphFont">
-    <w:name w:val="Default Paragraph Font"/>
-    <w:uiPriority w:val="1"/>
-    <w:semiHidden/>
-    <w:unhideWhenUsed/>
-  </w:style>
-  <w:style w:type="table" w:default="1" w:styleId="TableNormal">
-    <w:name w:val="Normal Table"/>
-    <w:uiPriority w:val="99"/>
-    <w:semiHidden/>
-    <w:unhideWhenUsed/>
-    <w:tblPr>
-      <w:tblInd w:w="0" w:type="dxa"/>
-      <w:tblCellMar>
-        <w:top w:w="0" w:type="dxa"/>
-        <w:left w:w="108" w:type="dxa"/>
-        <w:bottom w:w="0" w:type="dxa"/>
-        <w:right w:w="108" w:type="dxa"/>
-      </w:tblCellMar>
-    </w:tblPr>
-  </w:style>
-  <w:style w:type="numbering" w:default="1" w:styleId="NoList">
-    <w:name w:val="No List"/>
-    <w:uiPriority w:val="99"/>
-    <w:semiHidden/>
-    <w:unhideWhenUsed/>
-  </w:style>
-  <w:style w:type="character" w:customStyle="1" w:styleId="Bullets">
-    <w:name w:val="Bullets"/>
-    <w:rPr>
-      <w:rFonts w:ascii="OpenSymbol" w:eastAsia="OpenSymbol" w:hAnsi="OpenSymbol" w:cs="OpenSymbol"/>
-    </w:rPr>
-  </w:style>
-  <w:style w:type="character" w:customStyle="1" w:styleId="ListLabel1">
-    <w:name w:val="ListLabel 1"/>
-    <w:rPr>
-      <w:rFonts w:cs="Symbol"/>
-    </w:rPr>
-  </w:style>
-  <w:style w:type="character" w:customStyle="1" w:styleId="ListLabel2">
-    <w:name w:val="ListLabel 2"/>
-    <w:rPr>
-      <w:rFonts w:cs="Symbol"/>
-    </w:rPr>
-  </w:style>
-  <w:style w:type="paragraph" w:customStyle="1" w:styleId="Heading">
-    <w:name w:val="Heading"/>
-    <w:basedOn w:val="Normal"/>
-    <w:next w:val="TextBody"/>
-    <w:pPr>
-      <w:keepNext/>
-      <w:spacing w:before="240" w:after="120"/>
-    </w:pPr>
-    <w:rPr>
-      <w:rFonts w:ascii="Liberation Sans" w:hAnsi="Liberation Sans" w:cs="FreeSans"/>
-      <w:sz w:val="28"/>
-      <w:szCs w:val="28"/>
-    </w:rPr>
-  </w:style>
-  <w:style w:type="paragraph" w:customStyle="1" w:styleId="TextBody">
-    <w:name w:val="Text Body"/>
-    <w:basedOn w:val="Normal"/>
-    <w:pPr>
-      <w:spacing w:after="140" w:line="288" w:lineRule="auto"/>
-    </w:pPr>
-  </w:style>
-  <w:style w:type="paragraph" w:styleId="List">
-    <w:name w:val="List"/>
-    <w:basedOn w:val="TextBody"/>
-    <w:rPr>
-      <w:rFonts w:cs="FreeSans"/>
-    </w:rPr>
-  </w:style>
-  <w:style w:type="paragraph" w:styleId="Caption">
-    <w:name w:val="caption"/>
-    <w:basedOn w:val="Normal"/>
-    <w:pPr>
-      <w:suppressLineNumbers/>
-      <w:spacing w:before="120" w:after="120"/>
-    </w:pPr>
-    <w:rPr>
-      <w:rFonts w:cs="FreeSans"/>
-      <w:i/>
-      <w:iCs/>
-      <w:sz w:val="24"/>
-      <w:szCs w:val="24"/>
-    </w:rPr>
-  </w:style>
-  <w:style w:type="paragraph" w:customStyle="1" w:styleId="Index">
-    <w:name w:val="Index"/>
-    <w:basedOn w:val="Normal"/>
-    <w:pPr>
-      <w:suppressLineNumbers/>
-    </w:pPr>
-    <w:rPr>
-      <w:rFonts w:cs="FreeSans"/>
-    </w:rPr>
-  </w:style>
-  <w:style w:type="paragraph" w:styleId="ListParagraph">
-    <w:name w:val="List Paragraph"/>
-    <w:basedOn w:val="Normal"/>
-    <w:uiPriority w:val="34"/>
-    <w:qFormat/>
-    <w:rsid w:val="00D97221"/>
-    <w:pPr>
-      <w:ind w:left="720"/>
-      <w:contextualSpacing/>
-    </w:pPr>
-  </w:style>
-  <w:style w:type="character" w:customStyle="1" w:styleId="TitleChar">
-    <w:name w:val="Title Char"/>
-    <w:basedOn w:val="DefaultParagraphFont"/>
-    <w:link w:val="Title"/>
-    <w:uiPriority w:val="10"/>
-    <w:rPr>
-      <w:rFonts w:asciiTheme="majorHAnsi" w:eastAsiaTheme="majorEastAsia" w:hAnsiTheme="majorHAnsi" w:cstheme="majorBidi"/>
-      <w:spacing w:val="-10"/>
-      <w:kern w:val="28"/>
-      <w:sz w:val="56"/>
-      <w:szCs w:val="56"/>
-    </w:rPr>
-  </w:style>
-  <w:style w:type="paragraph" w:styleId="Title">
-    <w:name w:val="Title"/>
-    <w:basedOn w:val="Normal"/>
-    <w:next w:val="Normal"/>
-    <w:link w:val="TitleChar"/>
-    <w:uiPriority w:val="10"/>
-    <w:qFormat/>
-    <w:pPr>
-      <w:spacing w:after="0" w:line="240" w:lineRule="auto"/>
-      <w:contextualSpacing/>
-    </w:pPr>
-    <w:rPr>
-      <w:rFonts w:asciiTheme="majorHAnsi" w:eastAsiaTheme="majorEastAsia" w:hAnsiTheme="majorHAnsi" w:cstheme="majorBidi"/>
-      <w:spacing w:val="-10"/>
-      <w:kern w:val="28"/>
-      <w:sz w:val="56"/>
-      <w:szCs w:val="56"/>
-    </w:rPr>
-  </w:style>
-</w:styles>
-</file>
-
-<file path=word/stylesWithEffects.xml><?xml version="1.0" encoding="utf-8"?>
-<w:styles xmlns:wpc="http://schemas.microsoft.com/office/word/2010/wordprocessingCanvas" xmlns:mo="http://schemas.microsoft.com/office/mac/office/2008/main" xmlns:mc="http://schemas.openxmlformats.org/markup-compatibility/2006" xmlns:mv="urn:schemas-microsoft-com:mac:vml" xmlns:o="urn:schemas-microsoft-com:office:office" xmlns:r="http://schemas.openxmlformats.org/officeDocument/2006/relationships" xmlns:m="http://schemas.openxmlformats.org/officeDocument/2006/math" xmlns:v="urn:schemas-microsoft-com:vml" xmlns:wp14="http://schemas.microsoft.com/office/word/2010/wordprocessingDrawing" xmlns:wp="http://schemas.openxmlformats.org/drawingml/2006/wordprocessingDrawing" xmlns:w10="urn:schemas-microsoft-com:office:word" xmlns:w="http://schemas.openxmlformats.org/wordprocessingml/2006/main" xmlns:w14="http://schemas.microsoft.com/office/word/2010/wordml" xmlns:wpg="http://schemas.microsoft.com/office/word/2010/wordprocessingGroup" xmlns:wpi="http://schemas.microsoft.com/office/word/2010/wordprocessingInk" xmlns:wne="http://schemas.microsoft.com/office/word/2006/wordml" xmlns:wps="http://schemas.microsoft.com/office/word/2010/wordprocessingShape" mc:Ignorable="w14 wp14">
-  <w:docDefaults>
-    <w:rPrDefault>
-      <w:rPr>
-        <w:rFonts w:ascii="Calibri" w:eastAsia="Droid Sans Fallback" w:hAnsi="Calibri" w:cs="Calibri"/>
-        <w:sz w:val="22"/>
-        <w:szCs w:val="22"/>
-        <w:lang w:val="en-US" w:eastAsia="en-US" w:bidi="ar-SA"/>
-      </w:rPr>
-    </w:rPrDefault>
-    <w:pPrDefault>
-      <w:pPr>
-        <w:spacing w:line="259" w:lineRule="auto"/>
-      </w:pPr>
-    </w:pPrDefault>
-  </w:docDefaults>
-  <w:latentStyles w:defLockedState="0" w:defUIPriority="99" w:defSemiHidden="1" w:defUnhideWhenUsed="1" w:defQFormat="0" w:count="276">
-    <w:lsdException w:name="Normal" w:semiHidden="0" w:uiPriority="0" w:unhideWhenUsed="0" w:qFormat="1"/>
-    <w:lsdException w:name="heading 1" w:semiHidden="0" w:uiPriority="9" w:unhideWhenUsed="0" w:qFormat="1"/>
-    <w:lsdException w:name="heading 2" w:uiPriority="9" w:qFormat="1"/>
-    <w:lsdException w:name="heading 3" w:uiPriority="9" w:qFormat="1"/>
-    <w:lsdException w:name="heading 4" w:uiPriority="9" w:qFormat="1"/>
-    <w:lsdException w:name="heading 5" w:uiPriority="9" w:qFormat="1"/>
-    <w:lsdException w:name="heading 6" w:uiPriority="9" w:qFormat="1"/>
-    <w:lsdException w:name="heading 7" w:uiPriority="9" w:qFormat="1"/>
-    <w:lsdException w:name="heading 8" w:uiPriority="9" w:qFormat="1"/>
-    <w:lsdException w:name="heading 9" w:uiPriority="9" w:qFormat="1"/>
-    <w:lsdException w:name="toc 1" w:uiPriority="39"/>
-    <w:lsdException w:name="toc 2" w:uiPriority="39"/>
-    <w:lsdException w:name="toc 3" w:uiPriority="39"/>
-    <w:lsdException w:name="toc 4" w:uiPriority="39"/>
-    <w:lsdException w:name="toc 5" w:uiPriority="39"/>
-    <w:lsdException w:name="toc 6" w:uiPriority="39"/>
-    <w:lsdException w:name="toc 7" w:uiPriority="39"/>
-    <w:lsdException w:name="toc 8" w:uiPriority="39"/>
-    <w:lsdException w:name="toc 9" w:uiPriority="39"/>
-    <w:lsdException w:name="caption" w:uiPriority="35" w:qFormat="1"/>
-    <w:lsdException w:name="Title" w:semiHidden="0" w:uiPriority="10" w:unhideWhenUsed="0" w:qFormat="1"/>
-    <w:lsdException w:name="Default Paragraph Font" w:uiPriority="1"/>
-    <w:lsdException w:name="Subtitle" w:semiHidden="0" w:uiPriority="11" w:unhideWhenUsed="0" w:qFormat="1"/>
-    <w:lsdException w:name="Strong" w:semiHidden="0" w:uiPriority="22" w:unhideWhenUsed="0" w:qFormat="1"/>
-    <w:lsdException w:name="Emphasis" w:semiHidden="0" w:uiPriority="20" w:unhideWhenUsed="0" w:qFormat="1"/>
-    <w:lsdException w:name="Table Grid" w:semiHidden="0" w:uiPriority="39" w:unhideWhenUsed="0"/>
-    <w:lsdException w:name="Note Level 1" w:semiHidden="0" w:unhideWhenUsed="0"/>
-    <w:lsdException w:name="Note Level 2" w:semiHidden="0" w:unhideWhenUsed="0"/>
-    <w:lsdException w:name="Note Level 3" w:semiHidden="0" w:unhideWhenUsed="0"/>
-    <w:lsdException w:name="Note Level 4" w:semiHidden="0" w:unhideWhenUsed="0"/>
-    <w:lsdException w:name="Note Level 5" w:semiHidden="0" w:unhideWhenUsed="0"/>
-    <w:lsdException w:name="Note Level 6" w:semiHidden="0" w:unhideWhenUsed="0"/>
-    <w:lsdException w:name="Note Level 7" w:semiHidden="0" w:unhideWhenUsed="0"/>
-    <w:lsdException w:name="Note Level 8" w:semiHidden="0" w:unhideWhenUsed="0"/>
-    <w:lsdException w:name="Note Level 9" w:semiHidden="0" w:unhideWhenUsed="0"/>
-    <w:lsdException w:name="Placeholder Text" w:unhideWhenUsed="0"/>
-    <w:lsdException w:name="No Spacing" w:semiHidden="0" w:uiPriority="1" w:unhideWhenUsed="0" w:qFormat="1"/>
-    <w:lsdException w:name="Light Shading" w:semiHidden="0" w:uiPriority="60" w:unhideWhenUsed="0"/>
-    <w:lsdException w:name="Light List" w:semiHidden="0" w:uiPriority="61" w:unhideWhenUsed="0"/>
-    <w:lsdException w:name="Light Grid" w:semiHidden="0" w:uiPriority="62" w:unhideWhenUsed="0"/>
-    <w:lsdException w:name="Medium Shading 1" w:semiHidden="0" w:uiPriority="63" w:unhideWhenUsed="0"/>
-    <w:lsdException w:name="Medium Shading 2" w:semiHidden="0" w:uiPriority="64" w:unhideWhenUsed="0"/>
-    <w:lsdException w:name="Medium List 1" w:semiHidden="0" w:uiPriority="65" w:unhideWhenUsed="0"/>
-    <w:lsdException w:name="Medium List 2" w:semiHidden="0" w:uiPriority="66" w:unhideWhenUsed="0"/>
-    <w:lsdException w:name="Medium Grid 1" w:semiHidden="0" w:uiPriority="67" w:unhideWhenUsed="0"/>
-    <w:lsdException w:name="Medium Grid 2" w:semiHidden="0" w:uiPriority="68" w:unhideWhenUsed="0"/>
-    <w:lsdException w:name="Medium Grid 3" w:semiHidden="0" w:uiPriority="69" w:unhideWhenUsed="0"/>
-    <w:lsdException w:name="Dark List" w:semiHidden="0" w:uiPriority="70" w:unhideWhenUsed="0"/>
-    <w:lsdException w:name="Colorful Shading" w:semiHidden="0" w:uiPriority="71" w:unhideWhenUsed="0"/>
-    <w:lsdException w:name="Colorful List" w:semiHidden="0" w:uiPriority="72" w:unhideWhenUsed="0"/>
-    <w:lsdException w:name="Colorful Grid" w:semiHidden="0" w:uiPriority="73" w:unhideWhenUsed="0"/>
-    <w:lsdException w:name="Light Shading Accent 1" w:semiHidden="0" w:uiPriority="60" w:unhideWhenUsed="0"/>
-    <w:lsdException w:name="Light List Accent 1" w:semiHidden="0" w:uiPriority="61" w:unhideWhenUsed="0"/>
-    <w:lsdException w:name="Light Grid Accent 1" w:semiHidden="0" w:uiPriority="62" w:unhideWhenUsed="0"/>
-    <w:lsdException w:name="Medium Shading 1 Accent 1" w:semiHidden="0" w:uiPriority="63" w:unhideWhenUsed="0"/>
-    <w:lsdException w:name="Medium Shading 2 Accent 1" w:semiHidden="0" w:uiPriority="64" w:unhideWhenUsed="0"/>
-    <w:lsdException w:name="Medium List 1 Accent 1" w:semiHidden="0" w:uiPriority="65" w:unhideWhenUsed="0"/>
-    <w:lsdException w:name="Revision" w:unhideWhenUsed="0"/>
-    <w:lsdException w:name="List Paragraph" w:semiHidden="0" w:uiPriority="34" w:unhideWhenUsed="0" w:qFormat="1"/>
-    <w:lsdException w:name="Quote" w:semiHidden="0" w:uiPriority="29" w:unhideWhenUsed="0" w:qFormat="1"/>
-    <w:lsdException w:name="Intense Quote" w:semiHidden="0" w:uiPriority="30" w:unhideWhenUsed="0" w:qFormat="1"/>
-    <w:lsdException w:name="Medium List 2 Accent 1" w:semiHidden="0" w:uiPriority="66" w:unhideWhenUsed="0"/>
-    <w:lsdException w:name="Medium Grid 1 Accent 1" w:semiHidden="0" w:uiPriority="67" w:unhideWhenUsed="0"/>
-    <w:lsdException w:name="Medium Grid 2 Accent 1" w:semiHidden="0" w:uiPriority="68" w:unhideWhenUsed="0"/>
-    <w:lsdException w:name="Medium Grid 3 Accent 1" w:semiHidden="0" w:uiPriority="69" w:unhideWhenUsed="0"/>
-    <w:lsdException w:name="Dark List Accent 1" w:semiHidden="0" w:uiPriority="70" w:unhideWhenUsed="0"/>
-    <w:lsdException w:name="Colorful Shading Accent 1" w:semiHidden="0" w:uiPriority="71" w:unhideWhenUsed="0"/>
-    <w:lsdException w:name="Colorful List Accent 1" w:semiHidden="0" w:uiPriority="72" w:unhideWhenUsed="0"/>
-    <w:lsdException w:name="Colorful Grid Accent 1" w:semiHidden="0" w:uiPriority="73" w:unhideWhenUsed="0"/>
-    <w:lsdException w:name="Light Shading Accent 2" w:semiHidden="0" w:uiPriority="60" w:unhideWhenUsed="0"/>
-    <w:lsdException w:name="Light List Accent 2" w:semiHidden="0" w:uiPriority="61" w:unhideWhenUsed="0"/>
-    <w:lsdException w:name="Light Grid Accent 2" w:semiHidden="0" w:uiPriority="62" w:unhideWhenUsed="0"/>
-    <w:lsdException w:name="Medium Shading 1 Accent 2" w:semiHidden="0" w:uiPriority="63" w:unhideWhenUsed="0"/>
-    <w:lsdException w:name="Medium Shading 2 Accent 2" w:semiHidden="0" w:uiPriority="64" w:unhideWhenUsed="0"/>
-    <w:lsdException w:name="Medium List 1 Accent 2" w:semiHidden="0" w:uiPriority="65" w:unhideWhenUsed="0"/>
-    <w:lsdException w:name="Medium List 2 Accent 2" w:semiHidden="0" w:uiPriority="66" w:unhideWhenUsed="0"/>
-    <w:lsdException w:name="Medium Grid 1 Accent 2" w:semiHidden="0" w:uiPriority="67" w:unhideWhenUsed="0"/>
-    <w:lsdException w:name="Medium Grid 2 Accent 2" w:semiHidden="0" w:uiPriority="68" w:unhideWhenUsed="0"/>
-    <w:lsdException w:name="Medium Grid 3 Accent 2" w:semiHidden="0" w:uiPriority="69" w:unhideWhenUsed="0"/>
-    <w:lsdException w:name="Dark List Accent 2" w:semiHidden="0" w:uiPriority="70" w:unhideWhenUsed="0"/>
-    <w:lsdException w:name="Colorful Shading Accent 2" w:semiHidden="0" w:uiPriority="71" w:unhideWhenUsed="0"/>
-    <w:lsdException w:name="Colorful List Accent 2" w:semiHidden="0" w:uiPriority="72" w:unhideWhenUsed="0"/>
-    <w:lsdException w:name="Colorful Grid Accent 2" w:semiHidden="0" w:uiPriority="73" w:unhideWhenUsed="0"/>
-    <w:lsdException w:name="Light Shading Accent 3" w:semiHidden="0" w:uiPriority="60" w:unhideWhenUsed="0"/>
-    <w:lsdException w:name="Light List Accent 3" w:semiHidden="0" w:uiPriority="61" w:unhideWhenUsed="0"/>
-    <w:lsdException w:name="Light Grid Accent 3" w:semiHidden="0" w:uiPriority="62" w:unhideWhenUsed="0"/>
-    <w:lsdException w:name="Medium Shading 1 Accent 3" w:semiHidden="0" w:uiPriority="63" w:unhideWhenUsed="0"/>
-    <w:lsdException w:name="Medium Shading 2 Accent 3" w:semiHidden="0" w:uiPriority="64" w:unhideWhenUsed="0"/>
-    <w:lsdException w:name="Medium List 1 Accent 3" w:semiHidden="0" w:uiPriority="65" w:unhideWhenUsed="0"/>
-    <w:lsdException w:name="Medium List 2 Accent 3" w:semiHidden="0" w:uiPriority="66" w:unhideWhenUsed="0"/>
-    <w:lsdException w:name="Medium Grid 1 Accent 3" w:semiHidden="0" w:uiPriority="67" w:unhideWhenUsed="0"/>
-    <w:lsdException w:name="Medium Grid 2 Accent 3" w:semiHidden="0" w:uiPriority="68" w:unhideWhenUsed="0"/>
-    <w:lsdException w:name="Medium Grid 3 Accent 3" w:semiHidden="0" w:uiPriority="69" w:unhideWhenUsed="0"/>
-    <w:lsdException w:name="Dark List Accent 3" w:semiHidden="0" w:uiPriority="70" w:unhideWhenUsed="0"/>
-    <w:lsdException w:name="Colorful Shading Accent 3" w:semiHidden="0" w:uiPriority="71" w:unhideWhenUsed="0"/>
-    <w:lsdException w:name="Colorful List Accent 3" w:semiHidden="0" w:uiPriority="72" w:unhideWhenUsed="0"/>
-    <w:lsdException w:name="Colorful Grid Accent 3" w:semiHidden="0" w:uiPriority="73" w:unhideWhenUsed="0"/>
-    <w:lsdException w:name="Light Shading Accent 4" w:semiHidden="0" w:uiPriority="60" w:unhideWhenUsed="0"/>
-    <w:lsdException w:name="Light List Accent 4" w:semiHidden="0" w:uiPriority="61" w:unhideWhenUsed="0"/>
-    <w:lsdException w:name="Light Grid Accent 4" w:semiHidden="0" w:uiPriority="62" w:unhideWhenUsed="0"/>
-    <w:lsdException w:name="Medium Shading 1 Accent 4" w:semiHidden="0" w:uiPriority="63" w:unhideWhenUsed="0"/>
-    <w:lsdException w:name="Medium Shading 2 Accent 4" w:semiHidden="0" w:uiPriority="64" w:unhideWhenUsed="0"/>
-    <w:lsdException w:name="Medium List 1 Accent 4" w:semiHidden="0" w:uiPriority="65" w:unhideWhenUsed="0"/>
-    <w:lsdException w:name="Medium List 2 Accent 4" w:semiHidden="0" w:uiPriority="66" w:unhideWhenUsed="0"/>
-    <w:lsdException w:name="Medium Grid 1 Accent 4" w:semiHidden="0" w:uiPriority="67" w:unhideWhenUsed="0"/>
-    <w:lsdException w:name="Medium Grid 2 Accent 4" w:semiHidden="0" w:uiPriority="68" w:unhideWhenUsed="0"/>
-    <w:lsdException w:name="Medium Grid 3 Accent 4" w:semiHidden="0" w:uiPriority="69" w:unhideWhenUsed="0"/>
-    <w:lsdException w:name="Dark List Accent 4" w:semiHidden="0" w:uiPriority="70" w:unhideWhenUsed="0"/>
-    <w:lsdException w:name="Colorful Shading Accent 4" w:semiHidden="0" w:uiPriority="71" w:unhideWhenUsed="0"/>
-    <w:lsdException w:name="Colorful List Accent 4" w:semiHidden="0" w:uiPriority="72" w:unhideWhenUsed="0"/>
-    <w:lsdException w:name="Colorful Grid Accent 4" w:semiHidden="0" w:uiPriority="73" w:unhideWhenUsed="0"/>
-    <w:lsdException w:name="Light Shading Accent 5" w:semiHidden="0" w:uiPriority="60" w:unhideWhenUsed="0"/>
-    <w:lsdException w:name="Light List Accent 5" w:semiHidden="0" w:uiPriority="61" w:unhideWhenUsed="0"/>
-    <w:lsdException w:name="Light Grid Accent 5" w:semiHidden="0" w:uiPriority="62" w:unhideWhenUsed="0"/>
-    <w:lsdException w:name="Medium Shading 1 Accent 5" w:semiHidden="0" w:uiPriority="63" w:unhideWhenUsed="0"/>
-    <w:lsdException w:name="Medium Shading 2 Accent 5" w:semiHidden="0" w:uiPriority="64" w:unhideWhenUsed="0"/>
-    <w:lsdException w:name="Medium List 1 Accent 5" w:semiHidden="0" w:uiPriority="65" w:unhideWhenUsed="0"/>
-    <w:lsdException w:name="Medium List 2 Accent 5" w:semiHidden="0" w:uiPriority="66" w:unhideWhenUsed="0"/>
-    <w:lsdException w:name="Medium Grid 1 Accent 5" w:semiHidden="0" w:uiPriority="67" w:unhideWhenUsed="0"/>
-    <w:lsdException w:name="Medium Grid 2 Accent 5" w:semiHidden="0" w:uiPriority="68" w:unhideWhenUsed="0"/>
-    <w:lsdException w:name="Medium Grid 3 Accent 5" w:semiHidden="0" w:uiPriority="69" w:unhideWhenUsed="0"/>
-    <w:lsdException w:name="Dark List Accent 5" w:semiHidden="0" w:uiPriority="70" w:unhideWhenUsed="0"/>
-    <w:lsdException w:name="Colorful Shading Accent 5" w:semiHidden="0" w:uiPriority="71" w:unhideWhenUsed="0"/>
-    <w:lsdException w:name="Colorful List Accent 5" w:semiHidden="0" w:uiPriority="72" w:unhideWhenUsed="0"/>
-    <w:lsdException w:name="Colorful Grid Accent 5" w:semiHidden="0" w:uiPriority="73" w:unhideWhenUsed="0"/>
-    <w:lsdException w:name="Light Shading Accent 6" w:semiHidden="0" w:uiPriority="60" w:unhideWhenUsed="0"/>
-    <w:lsdException w:name="Light List Accent 6" w:semiHidden="0" w:uiPriority="61" w:unhideWhenUsed="0"/>
-    <w:lsdException w:name="Light Grid Accent 6" w:semiHidden="0" w:uiPriority="62" w:unhideWhenUsed="0"/>
-    <w:lsdException w:name="Medium Shading 1 Accent 6" w:semiHidden="0" w:uiPriority="63" w:unhideWhenUsed="0"/>
-    <w:lsdException w:name="Medium Shading 2 Accent 6" w:semiHidden="0" w:uiPriority="64" w:unhideWhenUsed="0"/>
-    <w:lsdException w:name="Medium List 1 Accent 6" w:semiHidden="0" w:uiPriority="65" w:unhideWhenUsed="0"/>
-    <w:lsdException w:name="Medium List 2 Accent 6" w:semiHidden="0" w:uiPriority="66" w:unhideWhenUsed="0"/>
-    <w:lsdException w:name="Medium Grid 1 Accent 6" w:semiHidden="0" w:uiPriority="67" w:unhideWhenUsed="0"/>
-    <w:lsdException w:name="Medium Grid 2 Accent 6" w:semiHidden="0" w:uiPriority="68" w:unhideWhenUsed="0"/>
-    <w:lsdException w:name="Medium Grid 3 Accent 6" w:semiHidden="0" w:uiPriority="69" w:unhideWhenUsed="0"/>
-    <w:lsdException w:name="Dark List Accent 6" w:semiHidden="0" w:uiPriority="70" w:unhideWhenUsed="0"/>
-    <w:lsdException w:name="Colorful Shading Accent 6" w:semiHidden="0" w:uiPriority="71" w:unhideWhenUsed="0"/>
-    <w:lsdException w:name="Colorful List Accent 6" w:semiHidden="0" w:uiPriority="72" w:unhideWhenUsed="0"/>
-    <w:lsdException w:name="Colorful Grid Accent 6" w:semiHidden="0" w:uiPriority="73" w:unhideWhenUsed="0"/>
-    <w:lsdException w:name="Subtle Emphasis" w:semiHidden="0" w:uiPriority="19" w:unhideWhenUsed="0" w:qFormat="1"/>
-    <w:lsdException w:name="Intense Emphasis" w:semiHidden="0" w:uiPriority="21" w:unhideWhenUsed="0" w:qFormat="1"/>
-    <w:lsdException w:name="Subtle Reference" w:semiHidden="0" w:uiPriority="31" w:unhideWhenUsed="0" w:qFormat="1"/>
-    <w:lsdException w:name="Intense Reference" w:semiHidden="0" w:uiPriority="32" w:unhideWhenUsed="0" w:qFormat="1"/>
-    <w:lsdException w:name="Book Title" w:semiHidden="0" w:uiPriority="33" w:unhideWhenUsed="0" w:qFormat="1"/>
-    <w:lsdException w:name="Bibliography" w:uiPriority="37"/>
-    <w:lsdException w:name="TOC Heading" w:uiPriority="39" w:qFormat="1"/>
+  <w:latentStyles w:defLockedState="0" w:defUIPriority="99" w:defSemiHidden="0" w:defUnhideWhenUsed="0" w:defQFormat="0" w:count="371">
+    <w:lsdException w:name="Normal" w:uiPriority="0" w:qFormat="1"/>
+    <w:lsdException w:name="heading 1" w:uiPriority="9" w:qFormat="1"/>
+    <w:lsdException w:name="heading 2" w:semiHidden="1" w:uiPriority="9" w:unhideWhenUsed="1" w:qFormat="1"/>
+    <w:lsdException w:name="heading 3" w:semiHidden="1" w:uiPriority="9" w:unhideWhenUsed="1" w:qFormat="1"/>
+    <w:lsdException w:name="heading 4" w:semiHidden="1" w:uiPriority="9" w:unhideWhenUsed="1" w:qFormat="1"/>
+    <w:lsdException w:name="heading 5" w:semiHidden="1" w:uiPriority="9" w:unhideWhenUsed="1" w:qFormat="1"/>
+    <w:lsdException w:name="heading 6" w:semiHidden="1" w:uiPriority="9" w:unhideWhenUsed="1" w:qFormat="1"/>
+    <w:lsdException w:name="heading 7" w:semiHidden="1" w:uiPriority="9" w:unhideWhenUsed="1" w:qFormat="1"/>
+    <w:lsdException w:name="heading 8" w:semiHidden="1" w:uiPriority="9" w:unhideWhenUsed="1" w:qFormat="1"/>
+    <w:lsdException w:name="heading 9" w:semiHidden="1" w:uiPriority="9" w:unhideWhenUsed="1" w:qFormat="1"/>
+    <w:lsdException w:name="index 1" w:semiHidden="1" w:unhideWhenUsed="1"/>
+    <w:lsdException w:name="index 2" w:semiHidden="1" w:unhideWhenUsed="1"/>
+    <w:lsdException w:name="index 3" w:semiHidden="1" w:unhideWhenUsed="1"/>
+    <w:lsdException w:name="index 4" w:semiHidden="1" w:unhideWhenUsed="1"/>
+    <w:lsdException w:name="index 5" w:semiHidden="1" w:unhideWhenUsed="1"/>
+    <w:lsdException w:name="index 6" w:semiHidden="1" w:unhideWhenUsed="1"/>
+    <w:lsdException w:name="index 7" w:semiHidden="1" w:unhideWhenUsed="1"/>
+    <w:lsdException w:name="index 8" w:semiHidden="1" w:unhideWhenUsed="1"/>
+    <w:lsdException w:name="index 9" w:semiHidden="1" w:unhideWhenUsed="1"/>
+    <w:lsdException w:name="toc 1" w:semiHidden="1" w:uiPriority="39" w:unhideWhenUsed="1"/>
+    <w:lsdException w:name="toc 2" w:semiHidden="1" w:uiPriority="39" w:unhideWhenUsed="1"/>
+    <w:lsdException w:name="toc 3" w:semiHidden="1" w:uiPriority="39" w:unhideWhenUsed="1"/>
+    <w:lsdException w:name="toc 4" w:semiHidden="1" w:uiPriority="39" w:unhideWhenUsed="1"/>
+    <w:lsdException w:name="toc 5" w:semiHidden="1" w:uiPriority="39" w:unhideWhenUsed="1"/>
+    <w:lsdException w:name="toc 6" w:semiHidden="1" w:uiPriority="39" w:unhideWhenUsed="1"/>
+    <w:lsdException w:name="toc 7" w:semiHidden="1" w:uiPriority="39" w:unhideWhenUsed="1"/>
+    <w:lsdException w:name="toc 8" w:semiHidden="1" w:uiPriority="39" w:unhideWhenUsed="1"/>
+    <w:lsdException w:name="toc 9" w:semiHidden="1" w:uiPriority="39" w:unhideWhenUsed="1"/>
+    <w:lsdException w:name="Normal Indent" w:semiHidden="1" w:unhideWhenUsed="1"/>
+    <w:lsdException w:name="footnote text" w:semiHidden="1" w:unhideWhenUsed="1"/>
+    <w:lsdException w:name="annotation text" w:semiHidden="1" w:unhideWhenUsed="1"/>
+    <w:lsdException w:name="header" w:semiHidden="1" w:unhideWhenUsed="1"/>
+    <w:lsdException w:name="footer" w:semiHidden="1" w:unhideWhenUsed="1"/>
+    <w:lsdException w:name="index heading" w:semiHidden="1" w:unhideWhenUsed="1"/>
+    <w:lsdException w:name="caption" w:semiHidden="1" w:uiPriority="35" w:unhideWhenUsed="1" w:qFormat="1"/>
+    <w:lsdException w:name="table of figures" w:semiHidden="1" w:unhideWhenUsed="1"/>
+    <w:lsdException w:name="envelope address" w:semiHidden="1" w:unhideWhenUsed="1"/>
+    <w:lsdException w:name="envelope return" w:semiHidden="1" w:unhideWhenUsed="1"/>
+    <w:lsdException w:name="footnote reference" w:semiHidden="1" w:unhideWhenUsed="1"/>
+    <w:lsdException w:name="annotation reference" w:semiHidden="1" w:unhideWhenUsed="1"/>
+    <w:lsdException w:name="line number" w:semiHidden="1" w:unhideWhenUsed="1"/>
+    <w:lsdException w:name="page number" w:semiHidden="1" w:unhideWhenUsed="1"/>
+    <w:lsdException w:name="endnote reference" w:semiHidden="1" w:unhideWhenUsed="1"/>
+    <w:lsdException w:name="endnote text" w:semiHidden="1" w:unhideWhenUsed="1"/>
+    <w:lsdException w:name="table of authorities" w:semiHidden="1" w:unhideWhenUsed="1"/>
+    <w:lsdException w:name="macro" w:semiHidden="1" w:unhideWhenUsed="1"/>
+    <w:lsdException w:name="toa heading" w:semiHidden="1" w:unhideWhenUsed="1"/>
+    <w:lsdException w:name="List" w:semiHidden="1" w:unhideWhenUsed="1"/>
+    <w:lsdException w:name="List Bullet" w:semiHidden="1" w:unhideWhenUsed="1"/>
+    <w:lsdException w:name="List Number" w:semiHidden="1" w:unhideWhenUsed="1"/>
+    <w:lsdException w:name="List 2" w:semiHidden="1" w:unhideWhenUsed="1"/>
+    <w:lsdException w:name="List 3" w:semiHidden="1" w:unhideWhenUsed="1"/>
+    <w:lsdException w:name="List 4" w:semiHidden="1" w:unhideWhenUsed="1"/>
+    <w:lsdException w:name="List 5" w:semiHidden="1" w:unhideWhenUsed="1"/>
+    <w:lsdException w:name="List Bullet 2" w:semiHidden="1" w:unhideWhenUsed="1"/>
+    <w:lsdException w:name="List Bullet 3" w:semiHidden="1" w:unhideWhenUsed="1"/>
+    <w:lsdException w:name="List Bullet 4" w:semiHidden="1" w:unhideWhenUsed="1"/>
+    <w:lsdException w:name="List Bullet 5" w:semiHidden="1" w:unhideWhenUsed="1"/>
+    <w:lsdException w:name="List Number 2" w:semiHidden="1" w:unhideWhenUsed="1"/>
+    <w:lsdException w:name="List Number 3" w:semiHidden="1" w:unhideWhenUsed="1"/>
+    <w:lsdException w:name="List Number 4" w:semiHidden="1" w:unhideWhenUsed="1"/>
+    <w:lsdException w:name="List Number 5" w:semiHidden="1" w:unhideWhenUsed="1"/>
+    <w:lsdException w:name="Title" w:uiPriority="10" w:qFormat="1"/>
+    <w:lsdException w:name="Closing" w:semiHidden="1" w:unhideWhenUsed="1"/>
+    <w:lsdException w:name="Signature" w:semiHidden="1" w:unhideWhenUsed="1"/>
+    <w:lsdException w:name="Default Paragraph Font" w:semiHidden="1" w:uiPriority="1" w:unhideWhenUsed="1"/>
+    <w:lsdException w:name="Body Text" w:semiHidden="1" w:unhideWhenUsed="1"/>
+    <w:lsdException w:name="Body Text Indent" w:semiHidden="1" w:unhideWhenUsed="1"/>
+    <w:lsdException w:name="List Continue" w:semiHidden="1" w:unhideWhenUsed="1"/>
+    <w:lsdException w:name="List Continue 2" w:semiHidden="1" w:unhideWhenUsed="1"/>
+    <w:lsdException w:name="List Continue 3" w:semiHidden="1" w:unhideWhenUsed="1"/>
+    <w:lsdException w:name="List Continue 4" w:semiHidden="1" w:unhideWhenUsed="1"/>
+    <w:lsdException w:name="List Continue 5" w:semiHidden="1" w:unhideWhenUsed="1"/>
+    <w:lsdException w:name="Message Header" w:semiHidden="1" w:unhideWhenUsed="1"/>
+    <w:lsdException w:name="Subtitle" w:uiPriority="11" w:qFormat="1"/>
+    <w:lsdException w:name="Salutation" w:semiHidden="1" w:unhideWhenUsed="1"/>
+    <w:lsdException w:name="Date" w:semiHidden="1" w:unhideWhenUsed="1"/>
+    <w:lsdException w:name="Body Text First Indent" w:semiHidden="1" w:unhideWhenUsed="1"/>
+    <w:lsdException w:name="Body Text First Indent 2" w:semiHidden="1" w:unhideWhenUsed="1"/>
+    <w:lsdException w:name="Note Heading" w:semiHidden="1" w:unhideWhenUsed="1"/>
+    <w:lsdException w:name="Body Text 2" w:semiHidden="1" w:unhideWhenUsed="1"/>
+    <w:lsdException w:name="Body Text 3" w:semiHidden="1" w:unhideWhenUsed="1"/>
+    <w:lsdException w:name="Body Text Indent 2" w:semiHidden="1" w:unhideWhenUsed="1"/>
+    <w:lsdException w:name="Body Text Indent 3" w:semiHidden="1" w:unhideWhenUsed="1"/>
+    <w:lsdException w:name="Block Text" w:semiHidden="1" w:unhideWhenUsed="1"/>
+    <w:lsdException w:name="Hyperlink" w:semiHidden="1" w:unhideWhenUsed="1"/>
+    <w:lsdException w:name="FollowedHyperlink" w:semiHidden="1" w:unhideWhenUsed="1"/>
+    <w:lsdException w:name="Strong" w:uiPriority="22" w:qFormat="1"/>
+    <w:lsdException w:name="Emphasis" w:uiPriority="20" w:qFormat="1"/>
+    <w:lsdException w:name="Document Map" w:semiHidden="1" w:unhideWhenUsed="1"/>
+    <w:lsdException w:name="Plain Text" w:semiHidden="1" w:unhideWhenUsed="1"/>
+    <w:lsdException w:name="E-mail Signature" w:semiHidden="1" w:unhideWhenUsed="1"/>
+    <w:lsdException w:name="HTML Top of Form" w:semiHidden="1" w:unhideWhenUsed="1"/>
+    <w:lsdException w:name="HTML Bottom of Form" w:semiHidden="1" w:unhideWhenUsed="1"/>
+    <w:lsdException w:name="Normal (Web)" w:semiHidden="1" w:unhideWhenUsed="1"/>
+    <w:lsdException w:name="HTML Acronym" w:semiHidden="1" w:unhideWhenUsed="1"/>
+    <w:lsdException w:name="HTML Address" w:semiHidden="1" w:unhideWhenUsed="1"/>
+    <w:lsdException w:name="HTML Cite" w:semiHidden="1" w:unhideWhenUsed="1"/>
+    <w:lsdException w:name="HTML Code" w:semiHidden="1" w:unhideWhenUsed="1"/>
+    <w:lsdException w:name="HTML Definition" w:semiHidden="1" w:unhideWhenUsed="1"/>
+    <w:lsdException w:name="HTML Keyboard" w:semiHidden="1" w:unhideWhenUsed="1"/>
+    <w:lsdException w:name="HTML Preformatted" w:semiHidden="1" w:unhideWhenUsed="1"/>
+    <w:lsdException w:name="HTML Sample" w:semiHidden="1" w:unhideWhenUsed="1"/>
+    <w:lsdException w:name="HTML Typewriter" w:semiHidden="1" w:unhideWhenUsed="1"/>
+    <w:lsdException w:name="HTML Variable" w:semiHidden="1" w:unhideWhenUsed="1"/>
+    <w:lsdException w:name="Normal Table" w:semiHidden="1" w:unhideWhenUsed="1"/>
+    <w:lsdException w:name="annotation subject" w:semiHidden="1" w:unhideWhenUsed="1"/>
+    <w:lsdException w:name="No List" w:semiHidden="1" w:unhideWhenUsed="1"/>
+    <w:lsdException w:name="Outline List 1" w:semiHidden="1" w:unhideWhenUsed="1"/>
+    <w:lsdException w:name="Outline List 2" w:semiHidden="1" w:unhideWhenUsed="1"/>
+    <w:lsdException w:name="Outline List 3" w:semiHidden="1" w:unhideWhenUsed="1"/>
+    <w:lsdException w:name="Table Simple 1" w:semiHidden="1" w:unhideWhenUsed="1"/>
+    <w:lsdException w:name="Table Simple 2" w:semiHidden="1" w:unhideWhenUsed="1"/>
+    <w:lsdException w:name="Table Simple 3" w:semiHidden="1" w:unhideWhenUsed="1"/>
+    <w:lsdException w:name="Table Classic 1" w:semiHidden="1" w:unhideWhenUsed="1"/>
+    <w:lsdException w:name="Table Classic 2" w:semiHidden="1" w:unhideWhenUsed="1"/>
+    <w:lsdException w:name="Table Classic 3" w:semiHidden="1" w:unhideWhenUsed="1"/>
+    <w:lsdException w:name="Table Classic 4" w:semiHidden="1" w:unhideWhenUsed="1"/>
+    <w:lsdException w:name="Table Colorful 1" w:semiHidden="1" w:unhideWhenUsed="1"/>
+    <w:lsdException w:name="Table Colorful 2" w:semiHidden="1" w:unhideWhenUsed="1"/>
+    <w:lsdException w:name="Table Colorful 3" w:semiHidden="1" w:unhideWhenUsed="1"/>
+    <w:lsdException w:name="Table Columns 1" w:semiHidden="1" w:unhideWhenUsed="1"/>
+    <w:lsdException w:name="Table Columns 2" w:semiHidden="1" w:unhideWhenUsed="1"/>
+    <w:lsdException w:name="Table Columns 3" w:semiHidden="1" w:unhideWhenUsed="1"/>
+    <w:lsdException w:name="Table Columns 4" w:semiHidden="1" w:unhideWhenUsed="1"/>
+    <w:lsdException w:name="Table Columns 5" w:semiHidden="1" w:unhideWhenUsed="1"/>
+    <w:lsdException w:name="Table Grid 1" w:semiHidden="1" w:unhideWhenUsed="1"/>
+    <w:lsdException w:name="Table Grid 2" w:semiHidden="1" w:unhideWhenUsed="1"/>
+    <w:lsdException w:name="Table Grid 3" w:semiHidden="1" w:unhideWhenUsed="1"/>
+    <w:lsdException w:name="Table Grid 4" w:semiHidden="1" w:unhideWhenUsed="1"/>
+    <w:lsdException w:name="Table Grid 5" w:semiHidden="1" w:unhideWhenUsed="1"/>
+    <w:lsdException w:name="Table Grid 6" w:semiHidden="1" w:unhideWhenUsed="1"/>
+    <w:lsdException w:name="Table Grid 7" w:semiHidden="1" w:unhideWhenUsed="1"/>
+    <w:lsdException w:name="Table Grid 8" w:semiHidden="1" w:unhideWhenUsed="1"/>
+    <w:lsdException w:name="Table List 1" w:semiHidden="1" w:unhideWhenUsed="1"/>
+    <w:lsdException w:name="Table List 2" w:semiHidden="1" w:unhideWhenUsed="1"/>
+    <w:lsdException w:name="Table List 3" w:semiHidden="1" w:unhideWhenUsed="1"/>
+    <w:lsdException w:name="Table List 4" w:semiHidden="1" w:unhideWhenUsed="1"/>
+    <w:lsdException w:name="Table List 5" w:semiHidden="1" w:unhideWhenUsed="1"/>
+    <w:lsdException w:name="Table List 6" w:semiHidden="1" w:unhideWhenUsed="1"/>
+    <w:lsdException w:name="Table List 7" w:semiHidden="1" w:unhideWhenUsed="1"/>
+    <w:lsdException w:name="Table List 8" w:semiHidden="1" w:unhideWhenUsed="1"/>
+    <w:lsdException w:name="Table 3D effects 1" w:semiHidden="1" w:unhideWhenUsed="1"/>
+    <w:lsdException w:name="Table 3D effects 2" w:semiHidden="1" w:unhideWhenUsed="1"/>
+    <w:lsdException w:name="Table 3D effects 3" w:semiHidden="1" w:unhideWhenUsed="1"/>
+    <w:lsdException w:name="Table Contemporary" w:semiHidden="1" w:unhideWhenUsed="1"/>
+    <w:lsdException w:name="Table Elegant" w:semiHidden="1" w:unhideWhenUsed="1"/>
+    <w:lsdException w:name="Table Professional" w:semiHidden="1" w:unhideWhenUsed="1"/>
+    <w:lsdException w:name="Table Subtle 1" w:semiHidden="1" w:unhideWhenUsed="1"/>
+    <w:lsdException w:name="Table Subtle 2" w:semiHidden="1" w:unhideWhenUsed="1"/>
+    <w:lsdException w:name="Table Web 1" w:semiHidden="1" w:unhideWhenUsed="1"/>
+    <w:lsdException w:name="Table Web 2" w:semiHidden="1" w:unhideWhenUsed="1"/>
+    <w:lsdException w:name="Table Web 3" w:semiHidden="1" w:unhideWhenUsed="1"/>
+    <w:lsdException w:name="Balloon Text" w:semiHidden="1" w:unhideWhenUsed="1"/>
+    <w:lsdException w:name="Table Grid" w:uiPriority="39"/>
+    <w:lsdException w:name="Table Theme" w:semiHidden="1" w:unhideWhenUsed="1"/>
+    <w:lsdException w:name="Placeholder Text" w:semiHidden="1"/>
+    <w:lsdException w:name="No Spacing" w:uiPriority="1" w:qFormat="1"/>
+    <w:lsdException w:name="Light Shading" w:uiPriority="60"/>
+    <w:lsdException w:name="Light List" w:uiPriority="61"/>
+    <w:lsdException w:name="Light Grid" w:uiPriority="62"/>
+    <w:lsdException w:name="Medium Shading 1" w:uiPriority="63"/>
+    <w:lsdException w:name="Medium Shading 2" w:uiPriority="64"/>
+    <w:lsdException w:name="Medium List 1" w:uiPriority="65"/>
+    <w:lsdException w:name="Medium List 2" w:uiPriority="66"/>
+    <w:lsdException w:name="Medium Grid 1" w:uiPriority="67"/>
+    <w:lsdException w:name="Medium Grid 2" w:uiPriority="68"/>
+    <w:lsdException w:name="Medium Grid 3" w:uiPriority="69"/>
+    <w:lsdException w:name="Dark List" w:uiPriority="70"/>
+    <w:lsdException w:name="Colorful Shading" w:uiPriority="71"/>
+    <w:lsdException w:name="Colorful List" w:uiPriority="72"/>
+    <w:lsdException w:name="Colorful Grid" w:uiPriority="73"/>
+    <w:lsdException w:name="Light Shading Accent 1" w:uiPriority="60"/>
+    <w:lsdException w:name="Light List Accent 1" w:uiPriority="61"/>
+    <w:lsdException w:name="Light Grid Accent 1" w:uiPriority="62"/>
+    <w:lsdException w:name="Medium Shading 1 Accent 1" w:uiPriority="63"/>
+    <w:lsdException w:name="Medium Shading 2 Accent 1" w:uiPriority="64"/>
+    <w:lsdException w:name="Medium List 1 Accent 1" w:uiPriority="65"/>
+    <w:lsdException w:name="Revision" w:semiHidden="1"/>
+    <w:lsdException w:name="List Paragraph" w:uiPriority="34" w:qFormat="1"/>
+    <w:lsdException w:name="Quote" w:uiPriority="29" w:qFormat="1"/>
+    <w:lsdException w:name="Intense Quote" w:uiPriority="30" w:qFormat="1"/>
+    <w:lsdException w:name="Medium List 2 Accent 1" w:uiPriority="66"/>
+    <w:lsdException w:name="Medium Grid 1 Accent 1" w:uiPriority="67"/>
+    <w:lsdException w:name="Medium Grid 2 Accent 1" w:uiPriority="68"/>
+    <w:lsdException w:name="Medium Grid 3 Accent 1" w:uiPriority="69"/>
+    <w:lsdException w:name="Dark List Accent 1" w:uiPriority="70"/>
+    <w:lsdException w:name="Colorful Shading Accent 1" w:uiPriority="71"/>
+    <w:lsdException w:name="Colorful List Accent 1" w:uiPriority="72"/>
+    <w:lsdException w:name="Colorful Grid Accent 1" w:uiPriority="73"/>
+    <w:lsdException w:name="Light Shading Accent 2" w:uiPriority="60"/>
+    <w:lsdException w:name="Light List Accent 2" w:uiPriority="61"/>
+    <w:lsdException w:name="Light Grid Accent 2" w:uiPriority="62"/>
+    <w:lsdException w:name="Medium Shading 1 Accent 2" w:uiPriority="63"/>
+    <w:lsdException w:name="Medium Shading 2 Accent 2" w:uiPriority="64"/>
+    <w:lsdException w:name="Medium List 1 Accent 2" w:uiPriority="65"/>
+    <w:lsdException w:name="Medium List 2 Accent 2" w:uiPriority="66"/>
+    <w:lsdException w:name="Medium Grid 1 Accent 2" w:uiPriority="67"/>
+    <w:lsdException w:name="Medium Grid 2 Accent 2" w:uiPriority="68"/>
+    <w:lsdException w:name="Medium Grid 3 Accent 2" w:uiPriority="69"/>
+    <w:lsdException w:name="Dark List Accent 2" w:uiPriority="70"/>
+    <w:lsdException w:name="Colorful Shading Accent 2" w:uiPriority="71"/>
+    <w:lsdException w:name="Colorful List Accent 2" w:uiPriority="72"/>
+    <w:lsdException w:name="Colorful Grid Accent 2" w:uiPriority="73"/>
+    <w:lsdException w:name="Light Shading Accent 3" w:uiPriority="60"/>
+    <w:lsdException w:name="Light List Accent 3" w:uiPriority="61"/>
+    <w:lsdException w:name="Light Grid Accent 3" w:uiPriority="62"/>
+    <w:lsdException w:name="Medium Shading 1 Accent 3" w:uiPriority="63"/>
+    <w:lsdException w:name="Medium Shading 2 Accent 3" w:uiPriority="64"/>
+    <w:lsdException w:name="Medium List 1 Accent 3" w:uiPriority="65"/>
+    <w:lsdException w:name="Medium List 2 Accent 3" w:uiPriority="66"/>
+    <w:lsdException w:name="Medium Grid 1 Accent 3" w:uiPriority="67"/>
+    <w:lsdException w:name="Medium Grid 2 Accent 3" w:uiPriority="68"/>
+    <w:lsdException w:name="Medium Grid 3 Accent 3" w:uiPriority="69"/>
+    <w:lsdException w:name="Dark List Accent 3" w:uiPriority="70"/>
+    <w:lsdException w:name="Colorful Shading Accent 3" w:uiPriority="71"/>
+    <w:lsdException w:name="Colorful List Accent 3" w:uiPriority="72"/>
+    <w:lsdException w:name="Colorful Grid Accent 3" w:uiPriority="73"/>
+    <w:lsdException w:name="Light Shading Accent 4" w:uiPriority="60"/>
+    <w:lsdException w:name="Light List Accent 4" w:uiPriority="61"/>
+    <w:lsdException w:name="Light Grid Accent 4" w:uiPriority="62"/>
+    <w:lsdException w:name="Medium Shading 1 Accent 4" w:uiPriority="63"/>
+    <w:lsdException w:name="Medium Shading 2 Accent 4" w:uiPriority="64"/>
+    <w:lsdException w:name="Medium List 1 Accent 4" w:uiPriority="65"/>
+    <w:lsdException w:name="Medium List 2 Accent 4" w:uiPriority="66"/>
+    <w:lsdException w:name="Medium Grid 1 Accent 4" w:uiPriority="67"/>
+    <w:lsdException w:name="Medium Grid 2 Accent 4" w:uiPriority="68"/>
+    <w:lsdException w:name="Medium Grid 3 Accent 4" w:uiPriority="69"/>
+    <w:lsdException w:name="Dark List Accent 4" w:uiPriority="70"/>
+    <w:lsdException w:name="Colorful Shading Accent 4" w:uiPriority="71"/>
+    <w:lsdException w:name="Colorful List Accent 4" w:uiPriority="72"/>
+    <w:lsdException w:name="Colorful Grid Accent 4" w:uiPriority="73"/>
+    <w:lsdException w:name="Light Shading Accent 5" w:uiPriority="60"/>
+    <w:lsdException w:name="Light List Accent 5" w:uiPriority="61"/>
+    <w:lsdException w:name="Light Grid Accent 5" w:uiPriority="62"/>
+    <w:lsdException w:name="Medium Shading 1 Accent 5" w:uiPriority="63"/>
+    <w:lsdException w:name="Medium Shading 2 Accent 5" w:uiPriority="64"/>
+    <w:lsdException w:name="Medium List 1 Accent 5" w:uiPriority="65"/>
+    <w:lsdException w:name="Medium List 2 Accent 5" w:uiPriority="66"/>
+    <w:lsdException w:name="Medium Grid 1 Accent 5" w:uiPriority="67"/>
+    <w:lsdException w:name="Medium Grid 2 Accent 5" w:uiPriority="68"/>
+    <w:lsdException w:name="Medium Grid 3 Accent 5" w:uiPriority="69"/>
+    <w:lsdException w:name="Dark List Accent 5" w:uiPriority="70"/>
+    <w:lsdException w:name="Colorful Shading Accent 5" w:uiPriority="71"/>
+    <w:lsdException w:name="Colorful List Accent 5" w:uiPriority="72"/>
+    <w:lsdException w:name="Colorful Grid Accent 5" w:uiPriority="73"/>
+    <w:lsdException w:name="Light Shading Accent 6" w:uiPriority="60"/>
+    <w:lsdException w:name="Light List Accent 6" w:uiPriority="61"/>
+    <w:lsdException w:name="Light Grid Accent 6" w:uiPriority="62"/>
+    <w:lsdException w:name="Medium Shading 1 Accent 6" w:uiPriority="63"/>
+    <w:lsdException w:name="Medium Shading 2 Accent 6" w:uiPriority="64"/>
+    <w:lsdException w:name="Medium List 1 Accent 6" w:uiPriority="65"/>
+    <w:lsdException w:name="Medium List 2 Accent 6" w:uiPriority="66"/>
+    <w:lsdException w:name="Medium Grid 1 Accent 6" w:uiPriority="67"/>
+    <w:lsdException w:name="Medium Grid 2 Accent 6" w:uiPriority="68"/>
+    <w:lsdException w:name="Medium Grid 3 Accent 6" w:uiPriority="69"/>
+    <w:lsdException w:name="Dark List Accent 6" w:uiPriority="70"/>
+    <w:lsdException w:name="Colorful Shading Accent 6" w:uiPriority="71"/>
+    <w:lsdException w:name="Colorful List Accent 6" w:uiPriority="72"/>
+    <w:lsdException w:name="Colorful Grid Accent 6" w:uiPriority="73"/>
+    <w:lsdException w:name="Subtle Emphasis" w:uiPriority="19" w:qFormat="1"/>
+    <w:lsdException w:name="Intense Emphasis" w:uiPriority="21" w:qFormat="1"/>
+    <w:lsdException w:name="Subtle Reference" w:uiPriority="31" w:qFormat="1"/>
+    <w:lsdException w:name="Intense Reference" w:uiPriority="32" w:qFormat="1"/>
+    <w:lsdException w:name="Book Title" w:uiPriority="33" w:qFormat="1"/>
+    <w:lsdException w:name="Bibliography" w:semiHidden="1" w:uiPriority="37" w:unhideWhenUsed="1"/>
+    <w:lsdException w:name="TOC Heading" w:semiHidden="1" w:uiPriority="39" w:unhideWhenUsed="1" w:qFormat="1"/>
+    <w:lsdException w:name="Grid Table 4" w:uiPriority="49"/>
+    <w:lsdException w:name="Grid Table 5 Dark" w:uiPriority="50"/>
+    <w:lsdException w:name="Grid Table 6 Colorful" w:uiPriority="51"/>
+    <w:lsdException w:name="Grid Table 7 Colorful" w:uiPriority="52"/>
+    <w:lsdException w:name="Grid Table 1 Light Accent 1" w:uiPriority="46"/>
+    <w:lsdException w:name="Grid Table 2 Accent 1" w:uiPriority="47"/>
+    <w:lsdException w:name="Grid Table 3 Accent 1" w:uiPriority="48"/>
+    <w:lsdException w:name="Grid Table 4 Accent 1" w:uiPriority="49"/>
+    <w:lsdException w:name="Grid Table 5 Dark Accent 1" w:uiPriority="50"/>
+    <w:lsdException w:name="Grid Table 6 Colorful Accent 1" w:uiPriority="51"/>
+    <w:lsdException w:name="Grid Table 7 Colorful Accent 1" w:uiPriority="52"/>
+    <w:lsdException w:name="Grid Table 1 Light Accent 2" w:uiPriority="46"/>
+    <w:lsdException w:name="Grid Table 2 Accent 2" w:uiPriority="47"/>
+    <w:lsdException w:name="Grid Table 3 Accent 2" w:uiPriority="48"/>
+    <w:lsdException w:name="Grid Table 4 Accent 2" w:uiPriority="49"/>
+    <w:lsdException w:name="Grid Table 5 Dark Accent 2" w:uiPriority="50"/>
+    <w:lsdException w:name="Grid Table 6 Colorful Accent 2" w:uiPriority="51"/>
+    <w:lsdException w:name="Grid Table 7 Colorful Accent 2" w:uiPriority="52"/>
+    <w:lsdException w:name="Grid Table 1 Light Accent 3" w:uiPriority="46"/>
+    <w:lsdException w:name="Grid Table 2 Accent 3" w:uiPriority="47"/>
+    <w:lsdException w:name="Grid Table 3 Accent 3" w:uiPriority="48"/>
+    <w:lsdException w:name="Grid Table 4 Accent 3" w:uiPriority="49"/>
+    <w:lsdException w:name="Grid Table 5 Dark Accent 3" w:uiPriority="50"/>
+    <w:lsdException w:name="Grid Table 6 Colorful Accent 3" w:uiPriority="51"/>
+    <w:lsdException w:name="Grid Table 7 Colorful Accent 3" w:uiPriority="52"/>
+    <w:lsdException w:name="Grid Table 1 Light Accent 4" w:uiPriority="46"/>
+    <w:lsdException w:name="Grid Table 2 Accent 4" w:uiPriority="47"/>
+    <w:lsdException w:name="Grid Table 3 Accent 4" w:uiPriority="48"/>
+    <w:lsdException w:name="Grid Table 4 Accent 4" w:uiPriority="49"/>
+    <w:lsdException w:name="Grid Table 5 Dark Accent 4" w:uiPriority="50"/>
+    <w:lsdException w:name="Grid Table 6 Colorful Accent 4" w:uiPriority="51"/>
+    <w:lsdException w:name="Grid Table 7 Colorful Accent 4" w:uiPriority="52"/>
+    <w:lsdException w:name="Grid Table 1 Light Accent 5" w:uiPriority="46"/>
+    <w:lsdException w:name="Grid Table 2 Accent 5" w:uiPriority="47"/>
+    <w:lsdException w:name="Grid Table 3 Accent 5" w:uiPriority="48"/>
+    <w:lsdException w:name="Grid Table 4 Accent 5" w:uiPriority="49"/>
+    <w:lsdException w:name="Grid Table 5 Dark Accent 5" w:uiPriority="50"/>
+    <w:lsdException w:name="Grid Table 6 Colorful Accent 5" w:uiPriority="51"/>
+    <w:lsdException w:name="Grid Table 7 Colorful Accent 5" w:uiPriority="52"/>
+    <w:lsdException w:name="Grid Table 1 Light Accent 6" w:uiPriority="46"/>
+    <w:lsdException w:name="Grid Table 2 Accent 6" w:uiPriority="47"/>
+    <w:lsdException w:name="Grid Table 3 Accent 6" w:uiPriority="48"/>
+    <w:lsdException w:name="Grid Table 4 Accent 6" w:uiPriority="49"/>
+    <w:lsdException w:name="Grid Table 5 Dark Accent 6" w:uiPriority="50"/>
+    <w:lsdException w:name="Grid Table 6 Colorful Accent 6" w:uiPriority="51"/>
+    <w:lsdException w:name="Grid Table 7 Colorful Accent 6" w:uiPriority="52"/>
+    <w:lsdException w:name="List Table 1 Light" w:uiPriority="46"/>
+    <w:lsdException w:name="List Table 2" w:uiPriority="47"/>
+    <w:lsdException w:name="List Table 3" w:uiPriority="48"/>
+    <w:lsdException w:name="List Table 4" w:uiPriority="49"/>
+    <w:lsdException w:name="List Table 5 Dark" w:uiPriority="50"/>
+    <w:lsdException w:name="List Table 6 Colorful" w:uiPriority="51"/>
+    <w:lsdException w:name="List Table 7 Colorful" w:uiPriority="52"/>
+    <w:lsdException w:name="List Table 1 Light Accent 1" w:uiPriority="46"/>
+    <w:lsdException w:name="List Table 2 Accent 1" w:uiPriority="47"/>
+    <w:lsdException w:name="List Table 3 Accent 1" w:uiPriority="48"/>
+    <w:lsdException w:name="List Table 4 Accent 1" w:uiPriority="49"/>
+    <w:lsdException w:name="List Table 5 Dark Accent 1" w:uiPriority="50"/>
+    <w:lsdException w:name="List Table 6 Colorful Accent 1" w:uiPriority="51"/>
+    <w:lsdException w:name="List Table 7 Colorful Accent 1" w:uiPriority="52"/>
+    <w:lsdException w:name="List Table 1 Light Accent 2" w:uiPriority="46"/>
+    <w:lsdException w:name="List Table 2 Accent 2" w:uiPriority="47"/>
+    <w:lsdException w:name="List Table 3 Accent 2" w:uiPriority="48"/>
+    <w:lsdException w:name="List Table 4 Accent 2" w:uiPriority="49"/>
+    <w:lsdException w:name="List Table 5 Dark Accent 2" w:uiPriority="50"/>
+    <w:lsdException w:name="List Table 6 Colorful Accent 2" w:uiPriority="51"/>
+    <w:lsdException w:name="List Table 7 Colorful Accent 2" w:uiPriority="52"/>
+    <w:lsdException w:name="List Table 1 Light Accent 3" w:uiPriority="46"/>
+    <w:lsdException w:name="List Table 2 Accent 3" w:uiPriority="47"/>
+    <w:lsdException w:name="List Table 3 Accent 3" w:uiPriority="48"/>
+    <w:lsdException w:name="List Table 4 Accent 3" w:uiPriority="49"/>
+    <w:lsdException w:name="List Table 5 Dark Accent 3" w:uiPriority="50"/>
+    <w:lsdException w:name="List Table 6 Colorful Accent 3" w:uiPriority="51"/>
+    <w:lsdException w:name="List Table 7 Colorful Accent 3" w:uiPriority="52"/>
+    <w:lsdException w:name="List Table 1 Light Accent 4" w:uiPriority="46"/>
+    <w:lsdException w:name="List Table 2 Accent 4" w:uiPriority="47"/>
+    <w:lsdException w:name="List Table 3 Accent 4" w:uiPriority="48"/>
+    <w:lsdException w:name="List Table 4 Accent 4" w:uiPriority="49"/>
+    <w:lsdException w:name="List Table 5 Dark Accent 4" w:uiPriority="50"/>
+    <w:lsdException w:name="List Table 6 Colorful Accent 4" w:uiPriority="51"/>
+    <w:lsdException w:name="List Table 7 Colorful Accent 4" w:uiPriority="52"/>
+    <w:lsdException w:name="List Table 1 Light Accent 5" w:uiPriority="46"/>
+    <w:lsdException w:name="List Table 2 Accent 5" w:uiPriority="47"/>
+    <w:lsdException w:name="List Table 3 Accent 5" w:uiPriority="48"/>
+    <w:lsdException w:name="List Table 4 Accent 5" w:uiPriority="49"/>
+    <w:lsdException w:name="List Table 5 Dark Accent 5" w:uiPriority="50"/>
+    <w:lsdException w:name="List Table 6 Colorful Accent 5" w:uiPriority="51"/>
+    <w:lsdException w:name="List Table 7 Colorful Accent 5" w:uiPriority="52"/>
+    <w:lsdException w:name="List Table 1 Light Accent 6" w:uiPriority="46"/>
+    <w:lsdException w:name="List Table 2 Accent 6" w:uiPriority="47"/>
+    <w:lsdException w:name="List Table 3 Accent 6" w:uiPriority="48"/>
+    <w:lsdException w:name="List Table 4 Accent 6" w:uiPriority="49"/>
+    <w:lsdException w:name="List Table 5 Dark Accent 6" w:uiPriority="50"/>
+    <w:lsdException w:name="List Table 6 Colorful Accent 6" w:uiPriority="51"/>
+    <w:lsdException w:name="List Table 7 Colorful Accent 6" w:uiPriority="52"/>
   </w:latentStyles>
   <w:style w:type="paragraph" w:default="1" w:styleId="Normal">
     <w:name w:val="Normal"/>
@@ -2265,7 +1921,7 @@
   <a:extraClrSchemeLst/>
   <a:extLst>
     <a:ext uri="{05A4C25C-085E-4340-85A3-A5531E510DB2}">
-      <thm15:themeFamily xmlns="" xmlns:thm15="http://schemas.microsoft.com/office/thememl/2012/main" name="Office Theme" id="{62F939B6-93AF-4DB8-9C6B-D6C7DFDC589F}" vid="{4A3C46E8-61CC-4603-A589-7422A47A8E4A}"/>
+      <thm15:themeFamily xmlns:thm15="http://schemas.microsoft.com/office/thememl/2012/main" name="Office Theme" id="{62F939B6-93AF-4DB8-9C6B-D6C7DFDC589F}" vid="{4A3C46E8-61CC-4603-A589-7422A47A8E4A}"/>
     </a:ext>
   </a:extLst>
 </a:theme>
